--- a/Program Files/Client_Idea.docx
+++ b/Program Files/Client_Idea.docx
@@ -183,6 +183,7 @@
                                       <w:dataBinding w:prefixMappings="xmlns:ns0='http://purl.org/dc/elements/1.1/' xmlns:ns1='http://schemas.openxmlformats.org/package/2006/metadata/core-properties' " w:xpath="/ns1:coreProperties[1]/ns0:title[1]" w:storeItemID="{6C3C8BC8-F283-45AE-878A-BAB7291924A1}"/>
                                       <w:text/>
                                     </w:sdtPr>
+                                    <w:sdtEndPr/>
                                     <w:sdtContent>
                                       <w:r>
                                         <w:rPr>
@@ -353,6 +354,7 @@
                                 <w:dataBinding w:prefixMappings="xmlns:ns0='http://purl.org/dc/elements/1.1/' xmlns:ns1='http://schemas.openxmlformats.org/package/2006/metadata/core-properties' " w:xpath="/ns1:coreProperties[1]/ns0:title[1]" w:storeItemID="{6C3C8BC8-F283-45AE-878A-BAB7291924A1}"/>
                                 <w:text/>
                               </w:sdtPr>
+                              <w:sdtEndPr/>
                               <w:sdtContent>
                                 <w:r>
                                   <w:rPr>
@@ -669,6 +671,7 @@
                                     <w:calendar w:val="gregorian"/>
                                   </w:date>
                                 </w:sdtPr>
+                                <w:sdtEndPr/>
                                 <w:sdtContent>
                                   <w:p>
                                     <w:pPr>
@@ -737,6 +740,7 @@
                               <w:calendar w:val="gregorian"/>
                             </w:date>
                           </w:sdtPr>
+                          <w:sdtEndPr/>
                           <w:sdtContent>
                             <w:p>
                               <w:pPr>
@@ -847,31 +851,7 @@
                                   <w:rPr>
                                     <w:lang w:val="en-US"/>
                                   </w:rPr>
-                                  <w:t xml:space="preserve">The year is 1944 and the player takes command of a hidden British crew that has stolen a top-secret </w:t>
-                                </w:r>
-                                <w:r>
-                                  <w:rPr>
-                                    <w:lang w:val="en-US"/>
-                                  </w:rPr>
-                                  <w:t>enemy</w:t>
-                                </w:r>
-                                <w:r>
-                                  <w:rPr>
-                                    <w:lang w:val="en-US"/>
-                                  </w:rPr>
-                                  <w:t xml:space="preserve"> tank. The Panzer X is a modular living weapon that can change its parts on a whim. The player must deliver the Panzer X by escaping </w:t>
-                                </w:r>
-                                <w:r>
-                                  <w:rPr>
-                                    <w:lang w:val="en-US"/>
-                                  </w:rPr>
-                                  <w:t>the enemy country</w:t>
-                                </w:r>
-                                <w:r>
-                                  <w:rPr>
-                                    <w:lang w:val="en-US"/>
-                                  </w:rPr>
-                                  <w:t xml:space="preserve">.  </w:t>
+                                  <w:t xml:space="preserve">The year is 1944 and the player takes command of a hidden British crew that has stolen a top-secret enemy tank. The Panzer X is a modular living weapon that can change its parts on a whim. The player must deliver the Panzer X by escaping the enemy country.  </w:t>
                                 </w:r>
                               </w:p>
                               <w:p>
@@ -939,31 +919,7 @@
                             <w:rPr>
                               <w:lang w:val="en-US"/>
                             </w:rPr>
-                            <w:t xml:space="preserve">The year is 1944 and the player takes command of a hidden British crew that has stolen a top-secret </w:t>
-                          </w:r>
-                          <w:r>
-                            <w:rPr>
-                              <w:lang w:val="en-US"/>
-                            </w:rPr>
-                            <w:t>enemy</w:t>
-                          </w:r>
-                          <w:r>
-                            <w:rPr>
-                              <w:lang w:val="en-US"/>
-                            </w:rPr>
-                            <w:t xml:space="preserve"> tank. The Panzer X is a modular living weapon that can change its parts on a whim. The player must deliver the Panzer X by escaping </w:t>
-                          </w:r>
-                          <w:r>
-                            <w:rPr>
-                              <w:lang w:val="en-US"/>
-                            </w:rPr>
-                            <w:t>the enemy country</w:t>
-                          </w:r>
-                          <w:r>
-                            <w:rPr>
-                              <w:lang w:val="en-US"/>
-                            </w:rPr>
-                            <w:t xml:space="preserve">.  </w:t>
+                            <w:t xml:space="preserve">The year is 1944 and the player takes command of a hidden British crew that has stolen a top-secret enemy tank. The Panzer X is a modular living weapon that can change its parts on a whim. The player must deliver the Panzer X by escaping the enemy country.  </w:t>
                           </w:r>
                         </w:p>
                         <w:p>
@@ -1049,6 +1005,7 @@
                                   <w:dataBinding w:prefixMappings="xmlns:ns0='http://purl.org/dc/elements/1.1/' xmlns:ns1='http://schemas.openxmlformats.org/package/2006/metadata/core-properties' " w:xpath="/ns1:coreProperties[1]/ns0:subject[1]" w:storeItemID="{6C3C8BC8-F283-45AE-878A-BAB7291924A1}"/>
                                   <w:text/>
                                 </w:sdtPr>
+                                <w:sdtEndPr/>
                                 <w:sdtContent>
                                   <w:p>
                                     <w:pPr>
@@ -1112,6 +1069,7 @@
                             <w:dataBinding w:prefixMappings="xmlns:ns0='http://purl.org/dc/elements/1.1/' xmlns:ns1='http://schemas.openxmlformats.org/package/2006/metadata/core-properties' " w:xpath="/ns1:coreProperties[1]/ns0:subject[1]" w:storeItemID="{6C3C8BC8-F283-45AE-878A-BAB7291924A1}"/>
                             <w:text/>
                           </w:sdtPr>
+                          <w:sdtEndPr/>
                           <w:sdtContent>
                             <w:p>
                               <w:pPr>
@@ -1230,6 +1188,7 @@
                                     <w:dataBinding w:prefixMappings="xmlns:ns0='http://schemas.openxmlformats.org/officeDocument/2006/extended-properties' " w:xpath="/ns0:Properties[1]/ns0:Company[1]" w:storeItemID="{6668398D-A668-4E3E-A5EB-62B293D839F1}"/>
                                     <w:text/>
                                   </w:sdtPr>
+                                  <w:sdtEndPr/>
                                   <w:sdtContent>
                                     <w:r>
                                       <w:rPr>
@@ -1272,6 +1231,7 @@
                                     <w:dataBinding w:prefixMappings="xmlns:ns0='http://schemas.microsoft.com/office/2006/coverPageProps' " w:xpath="/ns0:CoverPageProperties[1]/ns0:CompanyAddress[1]" w:storeItemID="{55AF091B-3C7A-41E3-B477-F2FDAA23CFDA}"/>
                                     <w:text/>
                                   </w:sdtPr>
+                                  <w:sdtEndPr/>
                                   <w:sdtContent>
                                     <w:r>
                                       <w:rPr>
@@ -1341,6 +1301,7 @@
                               <w:dataBinding w:prefixMappings="xmlns:ns0='http://schemas.openxmlformats.org/officeDocument/2006/extended-properties' " w:xpath="/ns0:Properties[1]/ns0:Company[1]" w:storeItemID="{6668398D-A668-4E3E-A5EB-62B293D839F1}"/>
                               <w:text/>
                             </w:sdtPr>
+                            <w:sdtEndPr/>
                             <w:sdtContent>
                               <w:r>
                                 <w:rPr>
@@ -1383,6 +1344,7 @@
                               <w:dataBinding w:prefixMappings="xmlns:ns0='http://schemas.microsoft.com/office/2006/coverPageProps' " w:xpath="/ns0:CoverPageProperties[1]/ns0:CompanyAddress[1]" w:storeItemID="{55AF091B-3C7A-41E3-B477-F2FDAA23CFDA}"/>
                               <w:text/>
                             </w:sdtPr>
+                            <w:sdtEndPr/>
                             <w:sdtContent>
                               <w:r>
                                 <w:rPr>
@@ -1414,6 +1376,13 @@
     </w:sdt>
     <w:sdt>
       <w:sdtPr>
+        <w:rPr>
+          <w:rFonts w:asciiTheme="minorHAnsi" w:eastAsiaTheme="minorHAnsi" w:hAnsiTheme="minorHAnsi" w:cstheme="minorBidi"/>
+          <w:color w:val="auto"/>
+          <w:sz w:val="22"/>
+          <w:szCs w:val="22"/>
+          <w:lang w:val="en-NZ"/>
+        </w:rPr>
         <w:id w:val="-859666900"/>
         <w:docPartObj>
           <w:docPartGallery w:val="Table of Contents"/>
@@ -1422,14 +1391,9 @@
       </w:sdtPr>
       <w:sdtEndPr>
         <w:rPr>
-          <w:rFonts w:asciiTheme="minorHAnsi" w:eastAsiaTheme="minorHAnsi" w:hAnsiTheme="minorHAnsi" w:cstheme="minorBidi"/>
           <w:b/>
           <w:bCs/>
           <w:noProof/>
-          <w:color w:val="auto"/>
-          <w:sz w:val="22"/>
-          <w:szCs w:val="22"/>
-          <w:lang w:val="en-NZ"/>
         </w:rPr>
       </w:sdtEndPr>
       <w:sdtContent>
@@ -2547,6 +2511,18 @@
         <w:rPr>
           <w:lang w:val="en-US"/>
         </w:rPr>
+        <w:t xml:space="preserve">[unknown] </w:t>
+      </w:r>
+      <w:r>
+        <w:rPr>
+          <w:lang w:val="en-US"/>
+        </w:rPr>
+        <w:tab/>
+      </w:r>
+      <w:r>
+        <w:rPr>
+          <w:lang w:val="en-US"/>
+        </w:rPr>
         <w:t>Jump</w:t>
       </w:r>
     </w:p>
@@ -2743,6 +2719,7 @@
           <w:id w:val="2022515354"/>
           <w:citation/>
         </w:sdtPr>
+        <w:sdtEndPr/>
         <w:sdtContent>
           <w:r>
             <w:fldChar w:fldCharType="begin"/>
@@ -2773,19 +2750,15 @@
           <w:numId w:val="6"/>
         </w:numPr>
       </w:pPr>
-      <w:proofErr w:type="spellStart"/>
-      <w:r>
-        <w:t>ShellShock</w:t>
-      </w:r>
-      <w:proofErr w:type="spellEnd"/>
-      <w:r>
-        <w:t xml:space="preserve"> Live </w:t>
+      <w:r>
+        <w:t xml:space="preserve">ShellShock Live </w:t>
       </w:r>
       <w:sdt>
         <w:sdtPr>
           <w:id w:val="-39289973"/>
           <w:citation/>
         </w:sdtPr>
+        <w:sdtEndPr/>
         <w:sdtContent>
           <w:r>
             <w:fldChar w:fldCharType="begin"/>
@@ -2824,6 +2797,7 @@
           <w:id w:val="-2135552079"/>
           <w:citation/>
         </w:sdtPr>
+        <w:sdtEndPr/>
         <w:sdtContent>
           <w:r>
             <w:fldChar w:fldCharType="begin"/>
@@ -2854,19 +2828,15 @@
           <w:numId w:val="6"/>
         </w:numPr>
       </w:pPr>
-      <w:proofErr w:type="spellStart"/>
-      <w:r>
-        <w:t>Crossout</w:t>
-      </w:r>
-      <w:proofErr w:type="spellEnd"/>
-      <w:r>
-        <w:t xml:space="preserve"> </w:t>
+      <w:r>
+        <w:t xml:space="preserve">Crossout </w:t>
       </w:r>
       <w:sdt>
         <w:sdtPr>
           <w:id w:val="1823920752"/>
           <w:citation/>
         </w:sdtPr>
+        <w:sdtEndPr/>
         <w:sdtContent>
           <w:r>
             <w:fldChar w:fldCharType="begin"/>
@@ -2905,6 +2875,7 @@
           <w:id w:val="874200136"/>
           <w:citation/>
         </w:sdtPr>
+        <w:sdtEndPr/>
         <w:sdtContent>
           <w:r>
             <w:fldChar w:fldCharType="begin"/>
@@ -2927,11 +2898,7 @@
         </w:sdtContent>
       </w:sdt>
     </w:p>
-    <w:p>
-      <w:r>
-        <w:br w:type="page"/>
-      </w:r>
-    </w:p>
+    <w:p/>
     <w:p>
       <w:pPr>
         <w:pStyle w:val="Heading1"/>
@@ -3146,14 +3113,27 @@
       <w:r>
         <w:t xml:space="preserve">Figure </w:t>
       </w:r>
-      <w:fldSimple w:instr=" SEQ Figure \* ARABIC ">
-        <w:r>
-          <w:rPr>
-            <w:noProof/>
-          </w:rPr>
-          <w:t>1</w:t>
-        </w:r>
-      </w:fldSimple>
+      <w:r>
+        <w:fldChar w:fldCharType="begin"/>
+      </w:r>
+      <w:r>
+        <w:instrText xml:space="preserve"> SEQ Figure \* ARABIC </w:instrText>
+      </w:r>
+      <w:r>
+        <w:fldChar w:fldCharType="separate"/>
+      </w:r>
+      <w:r>
+        <w:rPr>
+          <w:noProof/>
+        </w:rPr>
+        <w:t>1</w:t>
+      </w:r>
+      <w:r>
+        <w:rPr>
+          <w:noProof/>
+        </w:rPr>
+        <w:fldChar w:fldCharType="end"/>
+      </w:r>
       <w:r>
         <w:t xml:space="preserve"> - Tetris Inventory example</w:t>
       </w:r>
@@ -3162,6 +3142,7 @@
           <w:id w:val="1585876133"/>
           <w:citation/>
         </w:sdtPr>
+        <w:sdtEndPr/>
         <w:sdtContent>
           <w:r>
             <w:fldChar w:fldCharType="begin"/>
@@ -3186,7 +3167,7 @@
     </w:p>
     <w:p>
       <w:pPr>
-        <w:pStyle w:val="Heading2"/>
+        <w:pStyle w:val="Heading1"/>
         <w:rPr>
           <w:lang w:val="en-US"/>
         </w:rPr>
@@ -3196,324 +3177,11 @@
         <w:rPr>
           <w:lang w:val="en-US"/>
         </w:rPr>
-        <w:t xml:space="preserve">Armor </w:t>
-      </w:r>
-      <w:r>
-        <w:rPr>
-          <w:lang w:val="en-US"/>
-        </w:rPr>
-        <w:t>Parts</w:t>
-      </w:r>
-      <w:r>
-        <w:rPr>
-          <w:lang w:val="en-US"/>
-        </w:rPr>
-        <w:t>:</w:t>
-      </w:r>
-      <w:bookmarkEnd w:id="7"/>
-      <w:r>
-        <w:rPr>
-          <w:lang w:val="en-US"/>
-        </w:rPr>
-        <w:t xml:space="preserve"> </w:t>
+        <w:t>Tank design:</w:t>
       </w:r>
     </w:p>
     <w:p>
       <w:pPr>
-        <w:pStyle w:val="ListParagraph"/>
-        <w:numPr>
-          <w:ilvl w:val="0"/>
-          <w:numId w:val="2"/>
-        </w:numPr>
-        <w:rPr>
-          <w:lang w:val="en-US"/>
-        </w:rPr>
-      </w:pPr>
-      <w:r>
-        <w:rPr>
-          <w:lang w:val="en-US"/>
-        </w:rPr>
-        <w:t>Hull</w:t>
-      </w:r>
-    </w:p>
-    <w:p>
-      <w:pPr>
-        <w:pStyle w:val="ListParagraph"/>
-        <w:numPr>
-          <w:ilvl w:val="1"/>
-          <w:numId w:val="2"/>
-        </w:numPr>
-        <w:rPr>
-          <w:lang w:val="en-US"/>
-        </w:rPr>
-      </w:pPr>
-      <w:r>
-        <w:rPr>
-          <w:lang w:val="en-US"/>
-        </w:rPr>
-        <w:t>Type</w:t>
-      </w:r>
-    </w:p>
-    <w:p>
-      <w:pPr>
-        <w:pStyle w:val="ListParagraph"/>
-        <w:numPr>
-          <w:ilvl w:val="1"/>
-          <w:numId w:val="2"/>
-        </w:numPr>
-        <w:rPr>
-          <w:lang w:val="en-US"/>
-        </w:rPr>
-      </w:pPr>
-      <w:r>
-        <w:rPr>
-          <w:lang w:val="en-US"/>
-        </w:rPr>
-        <w:t>Health</w:t>
-      </w:r>
-    </w:p>
-    <w:p>
-      <w:pPr>
-        <w:pStyle w:val="ListParagraph"/>
-        <w:numPr>
-          <w:ilvl w:val="1"/>
-          <w:numId w:val="2"/>
-        </w:numPr>
-        <w:rPr>
-          <w:lang w:val="en-US"/>
-        </w:rPr>
-      </w:pPr>
-      <w:r>
-        <w:rPr>
-          <w:lang w:val="en-US"/>
-        </w:rPr>
-        <w:t>Weight</w:t>
-      </w:r>
-    </w:p>
-    <w:p>
-      <w:pPr>
-        <w:pStyle w:val="ListParagraph"/>
-        <w:numPr>
-          <w:ilvl w:val="1"/>
-          <w:numId w:val="2"/>
-        </w:numPr>
-        <w:rPr>
-          <w:lang w:val="en-US"/>
-        </w:rPr>
-      </w:pPr>
-      <w:r>
-        <w:rPr>
-          <w:lang w:val="en-US"/>
-        </w:rPr>
-        <w:t>Mix and match different hull</w:t>
-      </w:r>
-      <w:r>
-        <w:rPr>
-          <w:lang w:val="en-US"/>
-        </w:rPr>
-        <w:t xml:space="preserve"> sizes</w:t>
-      </w:r>
-    </w:p>
-    <w:p>
-      <w:pPr>
-        <w:pStyle w:val="ListParagraph"/>
-        <w:numPr>
-          <w:ilvl w:val="0"/>
-          <w:numId w:val="2"/>
-        </w:numPr>
-        <w:rPr>
-          <w:lang w:val="en-US"/>
-        </w:rPr>
-      </w:pPr>
-      <w:r>
-        <w:rPr>
-          <w:lang w:val="en-US"/>
-        </w:rPr>
-        <w:t>Track</w:t>
-      </w:r>
-    </w:p>
-    <w:p>
-      <w:pPr>
-        <w:pStyle w:val="ListParagraph"/>
-        <w:numPr>
-          <w:ilvl w:val="1"/>
-          <w:numId w:val="2"/>
-        </w:numPr>
-        <w:rPr>
-          <w:lang w:val="en-US"/>
-        </w:rPr>
-      </w:pPr>
-      <w:r>
-        <w:rPr>
-          <w:lang w:val="en-US"/>
-        </w:rPr>
-        <w:t>Speed</w:t>
-      </w:r>
-    </w:p>
-    <w:p>
-      <w:pPr>
-        <w:pStyle w:val="ListParagraph"/>
-        <w:numPr>
-          <w:ilvl w:val="1"/>
-          <w:numId w:val="2"/>
-        </w:numPr>
-        <w:rPr>
-          <w:lang w:val="en-US"/>
-        </w:rPr>
-      </w:pPr>
-      <w:r>
-        <w:rPr>
-          <w:lang w:val="en-US"/>
-        </w:rPr>
-        <w:t>Anti-Weight</w:t>
-      </w:r>
-    </w:p>
-    <w:p>
-      <w:pPr>
-        <w:pStyle w:val="ListParagraph"/>
-        <w:numPr>
-          <w:ilvl w:val="0"/>
-          <w:numId w:val="2"/>
-        </w:numPr>
-        <w:rPr>
-          <w:lang w:val="en-US"/>
-        </w:rPr>
-      </w:pPr>
-      <w:r>
-        <w:rPr>
-          <w:lang w:val="en-US"/>
-        </w:rPr>
-        <w:t>Gun</w:t>
-      </w:r>
-    </w:p>
-    <w:p>
-      <w:pPr>
-        <w:pStyle w:val="ListParagraph"/>
-        <w:numPr>
-          <w:ilvl w:val="1"/>
-          <w:numId w:val="2"/>
-        </w:numPr>
-        <w:rPr>
-          <w:lang w:val="en-US"/>
-        </w:rPr>
-      </w:pPr>
-      <w:r>
-        <w:rPr>
-          <w:lang w:val="en-US"/>
-        </w:rPr>
-        <w:t>Size</w:t>
-      </w:r>
-    </w:p>
-    <w:p>
-      <w:pPr>
-        <w:pStyle w:val="ListParagraph"/>
-        <w:numPr>
-          <w:ilvl w:val="1"/>
-          <w:numId w:val="2"/>
-        </w:numPr>
-        <w:rPr>
-          <w:lang w:val="en-US"/>
-        </w:rPr>
-      </w:pPr>
-      <w:r>
-        <w:rPr>
-          <w:lang w:val="en-US"/>
-        </w:rPr>
-        <w:t>Damage</w:t>
-      </w:r>
-    </w:p>
-    <w:p>
-      <w:pPr>
-        <w:pStyle w:val="ListParagraph"/>
-        <w:numPr>
-          <w:ilvl w:val="1"/>
-          <w:numId w:val="2"/>
-        </w:numPr>
-        <w:rPr>
-          <w:lang w:val="en-US"/>
-        </w:rPr>
-      </w:pPr>
-      <w:r>
-        <w:rPr>
-          <w:lang w:val="en-US"/>
-        </w:rPr>
-        <w:t>Weight</w:t>
-      </w:r>
-    </w:p>
-    <w:p>
-      <w:pPr>
-        <w:pStyle w:val="ListParagraph"/>
-        <w:numPr>
-          <w:ilvl w:val="1"/>
-          <w:numId w:val="2"/>
-        </w:numPr>
-        <w:rPr>
-          <w:lang w:val="en-US"/>
-        </w:rPr>
-      </w:pPr>
-      <w:r>
-        <w:rPr>
-          <w:lang w:val="en-US"/>
-        </w:rPr>
-        <w:t>Recoil?</w:t>
-      </w:r>
-    </w:p>
-    <w:p>
-      <w:pPr>
-        <w:pStyle w:val="ListParagraph"/>
-        <w:numPr>
-          <w:ilvl w:val="0"/>
-          <w:numId w:val="2"/>
-        </w:numPr>
-        <w:rPr>
-          <w:lang w:val="en-US"/>
-        </w:rPr>
-      </w:pPr>
-      <w:r>
-        <w:rPr>
-          <w:lang w:val="en-US"/>
-        </w:rPr>
-        <w:t>Special</w:t>
-      </w:r>
-    </w:p>
-    <w:p>
-      <w:pPr>
-        <w:pStyle w:val="ListParagraph"/>
-        <w:numPr>
-          <w:ilvl w:val="1"/>
-          <w:numId w:val="2"/>
-        </w:numPr>
-        <w:rPr>
-          <w:lang w:val="en-US"/>
-        </w:rPr>
-      </w:pPr>
-      <w:r>
-        <w:rPr>
-          <w:lang w:val="en-US"/>
-        </w:rPr>
-        <w:t>Ability</w:t>
-      </w:r>
-    </w:p>
-    <w:p>
-      <w:pPr>
-        <w:pStyle w:val="ListParagraph"/>
-        <w:numPr>
-          <w:ilvl w:val="1"/>
-          <w:numId w:val="2"/>
-        </w:numPr>
-        <w:rPr>
-          <w:lang w:val="en-US"/>
-        </w:rPr>
-      </w:pPr>
-      <w:r>
-        <w:rPr>
-          <w:lang w:val="en-US"/>
-        </w:rPr>
-        <w:t>Weight</w:t>
-      </w:r>
-    </w:p>
-    <w:p>
-      <w:pPr>
         <w:rPr>
           <w:lang w:val="en-US"/>
         </w:rPr>
@@ -3523,11 +3191,10 @@
           <w:noProof/>
           <w:lang w:eastAsia="en-NZ"/>
         </w:rPr>
-        <w:lastRenderedPageBreak/>
         <mc:AlternateContent>
           <mc:Choice Requires="wpc">
             <w:drawing>
-              <wp:inline distT="0" distB="0" distL="0" distR="0" wp14:anchorId="26833D9B" wp14:editId="41A327C0">
+              <wp:inline distT="0" distB="0" distL="0" distR="0" wp14:anchorId="00B9D083" wp14:editId="7380D63A">
                 <wp:extent cx="5486400" cy="3371850"/>
                 <wp:effectExtent l="0" t="0" r="0" b="0"/>
                 <wp:docPr id="4" name="Canvas 4"/>
@@ -4282,7 +3949,6 @@
                               <w:r>
                                 <w:rPr>
                                   <w:rFonts w:eastAsia="Calibri"/>
-                                  <w:shadow/>
                                   <w:color w:val="000000"/>
                                   <w:sz w:val="48"/>
                                   <w:szCs w:val="48"/>
@@ -4383,7 +4049,7 @@
           </mc:Choice>
           <mc:Fallback>
             <w:pict>
-              <v:group w14:anchorId="26833D9B" id="Canvas 4" o:spid="_x0000_s1033" editas="canvas" style="width:6in;height:265.5pt;mso-position-horizontal-relative:char;mso-position-vertical-relative:line" coordsize="54864,33718" o:gfxdata="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">
+              <v:group w14:anchorId="00B9D083" id="Canvas 4" o:spid="_x0000_s1033" editas="canvas" style="width:6in;height:265.5pt;mso-position-horizontal-relative:char;mso-position-vertical-relative:line" coordsize="54864,33718" o:gfxdata="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">
                 <v:shapetype id="_x0000_t75" coordsize="21600,21600" o:spt="75" o:preferrelative="t" path="m@4@5l@4@11@9@11@9@5xe" filled="f" stroked="f">
                   <v:stroke joinstyle="miter"/>
                   <v:formulas>
@@ -4791,7 +4457,6 @@
                         <w:r>
                           <w:rPr>
                             <w:rFonts w:eastAsia="Calibri"/>
-                            <w:shadow/>
                             <w:color w:val="000000"/>
                             <w:sz w:val="48"/>
                             <w:szCs w:val="48"/>
@@ -4829,19 +4494,571 @@
     </w:p>
     <w:p>
       <w:pPr>
+        <w:pStyle w:val="Heading2"/>
+        <w:rPr>
+          <w:lang w:val="en-US"/>
+        </w:rPr>
+      </w:pPr>
+      <w:r>
+        <w:rPr>
+          <w:lang w:val="en-US"/>
+        </w:rPr>
+        <w:lastRenderedPageBreak/>
+        <w:t xml:space="preserve">Armor </w:t>
+      </w:r>
+      <w:r>
+        <w:rPr>
+          <w:lang w:val="en-US"/>
+        </w:rPr>
+        <w:t>Parts</w:t>
+      </w:r>
+      <w:r>
+        <w:rPr>
+          <w:lang w:val="en-US"/>
+        </w:rPr>
+        <w:t>:</w:t>
+      </w:r>
+      <w:bookmarkEnd w:id="7"/>
+      <w:r>
+        <w:rPr>
+          <w:lang w:val="en-US"/>
+        </w:rPr>
+        <w:t xml:space="preserve"> </w:t>
+      </w:r>
+    </w:p>
+    <w:p>
+      <w:pPr>
+        <w:pStyle w:val="ListParagraph"/>
+        <w:numPr>
+          <w:ilvl w:val="0"/>
+          <w:numId w:val="2"/>
+        </w:numPr>
+        <w:rPr>
+          <w:lang w:val="en-US"/>
+        </w:rPr>
+      </w:pPr>
+      <w:r>
+        <w:rPr>
+          <w:lang w:val="en-US"/>
+        </w:rPr>
+        <w:t>Core</w:t>
+      </w:r>
+    </w:p>
+    <w:p>
+      <w:pPr>
+        <w:pStyle w:val="ListParagraph"/>
+        <w:numPr>
+          <w:ilvl w:val="1"/>
+          <w:numId w:val="2"/>
+        </w:numPr>
+        <w:rPr>
+          <w:lang w:val="en-US"/>
+        </w:rPr>
+      </w:pPr>
+      <w:r>
+        <w:rPr>
+          <w:lang w:val="en-US"/>
+        </w:rPr>
+        <w:t>Upgradable</w:t>
+      </w:r>
+    </w:p>
+    <w:p>
+      <w:pPr>
+        <w:pStyle w:val="ListParagraph"/>
+        <w:numPr>
+          <w:ilvl w:val="1"/>
+          <w:numId w:val="2"/>
+        </w:numPr>
+        <w:rPr>
+          <w:lang w:val="en-US"/>
+        </w:rPr>
+      </w:pPr>
+      <w:r>
+        <w:rPr>
+          <w:lang w:val="en-US"/>
+        </w:rPr>
+        <w:t>Increases build limit and weight limit</w:t>
+      </w:r>
+    </w:p>
+    <w:p>
+      <w:pPr>
+        <w:pStyle w:val="ListParagraph"/>
+        <w:numPr>
+          <w:ilvl w:val="0"/>
+          <w:numId w:val="2"/>
+        </w:numPr>
+        <w:rPr>
+          <w:lang w:val="en-US"/>
+        </w:rPr>
+      </w:pPr>
+      <w:r>
+        <w:rPr>
+          <w:lang w:val="en-US"/>
+        </w:rPr>
+        <w:t>Hull</w:t>
+      </w:r>
+    </w:p>
+    <w:p>
+      <w:pPr>
+        <w:pStyle w:val="ListParagraph"/>
+        <w:numPr>
+          <w:ilvl w:val="1"/>
+          <w:numId w:val="2"/>
+        </w:numPr>
+        <w:rPr>
+          <w:lang w:val="en-US"/>
+        </w:rPr>
+      </w:pPr>
+      <w:r>
+        <w:rPr>
+          <w:lang w:val="en-US"/>
+        </w:rPr>
+        <w:t>Type</w:t>
+      </w:r>
+    </w:p>
+    <w:p>
+      <w:pPr>
+        <w:pStyle w:val="ListParagraph"/>
+        <w:numPr>
+          <w:ilvl w:val="1"/>
+          <w:numId w:val="2"/>
+        </w:numPr>
+        <w:rPr>
+          <w:lang w:val="en-US"/>
+        </w:rPr>
+      </w:pPr>
+      <w:r>
+        <w:rPr>
+          <w:lang w:val="en-US"/>
+        </w:rPr>
+        <w:t>Health</w:t>
+      </w:r>
+    </w:p>
+    <w:p>
+      <w:pPr>
+        <w:pStyle w:val="ListParagraph"/>
+        <w:numPr>
+          <w:ilvl w:val="1"/>
+          <w:numId w:val="2"/>
+        </w:numPr>
+        <w:rPr>
+          <w:lang w:val="en-US"/>
+        </w:rPr>
+      </w:pPr>
+      <w:r>
+        <w:rPr>
+          <w:lang w:val="en-US"/>
+        </w:rPr>
+        <w:t>Weight</w:t>
+      </w:r>
+    </w:p>
+    <w:p>
+      <w:pPr>
+        <w:pStyle w:val="ListParagraph"/>
+        <w:numPr>
+          <w:ilvl w:val="1"/>
+          <w:numId w:val="2"/>
+        </w:numPr>
+        <w:rPr>
+          <w:lang w:val="en-US"/>
+        </w:rPr>
+      </w:pPr>
+      <w:r>
+        <w:rPr>
+          <w:lang w:val="en-US"/>
+        </w:rPr>
+        <w:t>Mix and match different hull</w:t>
+      </w:r>
+      <w:r>
+        <w:rPr>
+          <w:lang w:val="en-US"/>
+        </w:rPr>
+        <w:t xml:space="preserve"> sizes</w:t>
+      </w:r>
+    </w:p>
+    <w:p>
+      <w:pPr>
+        <w:pStyle w:val="ListParagraph"/>
+        <w:numPr>
+          <w:ilvl w:val="0"/>
+          <w:numId w:val="2"/>
+        </w:numPr>
+        <w:rPr>
+          <w:lang w:val="en-US"/>
+        </w:rPr>
+      </w:pPr>
+      <w:r>
+        <w:rPr>
+          <w:lang w:val="en-US"/>
+        </w:rPr>
+        <w:t>Track</w:t>
+      </w:r>
+    </w:p>
+    <w:p>
+      <w:pPr>
+        <w:pStyle w:val="ListParagraph"/>
+        <w:numPr>
+          <w:ilvl w:val="1"/>
+          <w:numId w:val="2"/>
+        </w:numPr>
+        <w:rPr>
+          <w:lang w:val="en-US"/>
+        </w:rPr>
+      </w:pPr>
+      <w:r>
+        <w:rPr>
+          <w:lang w:val="en-US"/>
+        </w:rPr>
+        <w:t>Speed</w:t>
+      </w:r>
+    </w:p>
+    <w:p>
+      <w:pPr>
+        <w:pStyle w:val="ListParagraph"/>
+        <w:numPr>
+          <w:ilvl w:val="1"/>
+          <w:numId w:val="2"/>
+        </w:numPr>
+        <w:rPr>
+          <w:lang w:val="en-US"/>
+        </w:rPr>
+      </w:pPr>
+      <w:r>
+        <w:rPr>
+          <w:lang w:val="en-US"/>
+        </w:rPr>
+        <w:t>Anti-Weight</w:t>
+      </w:r>
+    </w:p>
+    <w:p>
+      <w:pPr>
+        <w:pStyle w:val="ListParagraph"/>
+        <w:numPr>
+          <w:ilvl w:val="0"/>
+          <w:numId w:val="2"/>
+        </w:numPr>
+        <w:rPr>
+          <w:lang w:val="en-US"/>
+        </w:rPr>
+      </w:pPr>
+      <w:r>
+        <w:rPr>
+          <w:lang w:val="en-US"/>
+        </w:rPr>
+        <w:t>Gun</w:t>
+      </w:r>
+    </w:p>
+    <w:p>
+      <w:pPr>
+        <w:pStyle w:val="ListParagraph"/>
+        <w:numPr>
+          <w:ilvl w:val="1"/>
+          <w:numId w:val="2"/>
+        </w:numPr>
+        <w:rPr>
+          <w:lang w:val="en-US"/>
+        </w:rPr>
+      </w:pPr>
+      <w:r>
+        <w:rPr>
+          <w:lang w:val="en-US"/>
+        </w:rPr>
+        <w:t>Size</w:t>
+      </w:r>
+    </w:p>
+    <w:p>
+      <w:pPr>
+        <w:pStyle w:val="ListParagraph"/>
+        <w:numPr>
+          <w:ilvl w:val="1"/>
+          <w:numId w:val="2"/>
+        </w:numPr>
+        <w:rPr>
+          <w:lang w:val="en-US"/>
+        </w:rPr>
+      </w:pPr>
+      <w:r>
+        <w:rPr>
+          <w:lang w:val="en-US"/>
+        </w:rPr>
+        <w:t>Damage</w:t>
+      </w:r>
+    </w:p>
+    <w:p>
+      <w:pPr>
+        <w:pStyle w:val="ListParagraph"/>
+        <w:numPr>
+          <w:ilvl w:val="1"/>
+          <w:numId w:val="2"/>
+        </w:numPr>
+        <w:rPr>
+          <w:lang w:val="en-US"/>
+        </w:rPr>
+      </w:pPr>
+      <w:r>
+        <w:rPr>
+          <w:lang w:val="en-US"/>
+        </w:rPr>
+        <w:t>Weight</w:t>
+      </w:r>
+    </w:p>
+    <w:p>
+      <w:pPr>
+        <w:pStyle w:val="ListParagraph"/>
+        <w:numPr>
+          <w:ilvl w:val="1"/>
+          <w:numId w:val="2"/>
+        </w:numPr>
+        <w:rPr>
+          <w:lang w:val="en-US"/>
+        </w:rPr>
+      </w:pPr>
+      <w:r>
+        <w:rPr>
+          <w:lang w:val="en-US"/>
+        </w:rPr>
+        <w:t>Recoil?</w:t>
+      </w:r>
+    </w:p>
+    <w:p>
+      <w:pPr>
+        <w:pStyle w:val="ListParagraph"/>
+        <w:numPr>
+          <w:ilvl w:val="0"/>
+          <w:numId w:val="2"/>
+        </w:numPr>
+        <w:rPr>
+          <w:lang w:val="en-US"/>
+        </w:rPr>
+      </w:pPr>
+      <w:r>
+        <w:rPr>
+          <w:lang w:val="en-US"/>
+        </w:rPr>
+        <w:t>Special</w:t>
+      </w:r>
+    </w:p>
+    <w:p>
+      <w:pPr>
+        <w:pStyle w:val="ListParagraph"/>
+        <w:numPr>
+          <w:ilvl w:val="1"/>
+          <w:numId w:val="2"/>
+        </w:numPr>
+        <w:rPr>
+          <w:lang w:val="en-US"/>
+        </w:rPr>
+      </w:pPr>
+      <w:r>
+        <w:rPr>
+          <w:lang w:val="en-US"/>
+        </w:rPr>
+        <w:t>Ability</w:t>
+      </w:r>
+    </w:p>
+    <w:p>
+      <w:pPr>
+        <w:pStyle w:val="ListParagraph"/>
+        <w:numPr>
+          <w:ilvl w:val="1"/>
+          <w:numId w:val="2"/>
+        </w:numPr>
+        <w:rPr>
+          <w:lang w:val="en-US"/>
+        </w:rPr>
+      </w:pPr>
+      <w:r>
+        <w:rPr>
+          <w:lang w:val="en-US"/>
+        </w:rPr>
+        <w:t>Weight</w:t>
+      </w:r>
+    </w:p>
+    <w:p>
+      <w:pPr>
         <w:pStyle w:val="Heading1"/>
         <w:rPr>
           <w:lang w:val="en-US"/>
         </w:rPr>
       </w:pPr>
-      <w:bookmarkStart w:id="8" w:name="_Toc33017466"/>
-      <w:r>
-        <w:rPr>
-          <w:lang w:val="en-US"/>
-        </w:rPr>
+      <w:bookmarkStart w:id="8" w:name="_GoBack"/>
+      <w:bookmarkEnd w:id="8"/>
+      <w:r>
+        <w:rPr>
+          <w:lang w:val="en-US"/>
+        </w:rPr>
+        <w:t>Enemy Types:</w:t>
+      </w:r>
+    </w:p>
+    <w:p>
+      <w:pPr>
+        <w:pStyle w:val="ListParagraph"/>
+        <w:numPr>
+          <w:ilvl w:val="0"/>
+          <w:numId w:val="7"/>
+        </w:numPr>
+        <w:rPr>
+          <w:lang w:val="en-US"/>
+        </w:rPr>
+      </w:pPr>
+      <w:r>
+        <w:rPr>
+          <w:lang w:val="en-US"/>
+        </w:rPr>
+        <w:t>Tanks</w:t>
+      </w:r>
+    </w:p>
+    <w:p>
+      <w:pPr>
+        <w:pStyle w:val="ListParagraph"/>
+        <w:numPr>
+          <w:ilvl w:val="1"/>
+          <w:numId w:val="7"/>
+        </w:numPr>
+        <w:rPr>
+          <w:lang w:val="en-US"/>
+        </w:rPr>
+      </w:pPr>
+      <w:r>
+        <w:rPr>
+          <w:lang w:val="en-US"/>
+        </w:rPr>
+        <w:t>Aggressive AI</w:t>
+      </w:r>
+    </w:p>
+    <w:p>
+      <w:pPr>
+        <w:pStyle w:val="ListParagraph"/>
+        <w:numPr>
+          <w:ilvl w:val="1"/>
+          <w:numId w:val="7"/>
+        </w:numPr>
+        <w:rPr>
+          <w:lang w:val="en-US"/>
+        </w:rPr>
+      </w:pPr>
+      <w:r>
+        <w:rPr>
+          <w:lang w:val="en-US"/>
+        </w:rPr>
+        <w:t>Defensive AI</w:t>
+      </w:r>
+    </w:p>
+    <w:p>
+      <w:pPr>
+        <w:pStyle w:val="ListParagraph"/>
+        <w:numPr>
+          <w:ilvl w:val="0"/>
+          <w:numId w:val="7"/>
+        </w:numPr>
+        <w:rPr>
+          <w:lang w:val="en-US"/>
+        </w:rPr>
+      </w:pPr>
+      <w:r>
+        <w:rPr>
+          <w:lang w:val="en-US"/>
+        </w:rPr>
+        <w:t>Human Turrets</w:t>
+      </w:r>
+    </w:p>
+    <w:p>
+      <w:pPr>
+        <w:pStyle w:val="ListParagraph"/>
+        <w:numPr>
+          <w:ilvl w:val="0"/>
+          <w:numId w:val="7"/>
+        </w:numPr>
+        <w:rPr>
+          <w:lang w:val="en-US"/>
+        </w:rPr>
+      </w:pPr>
+      <w:r>
+        <w:rPr>
+          <w:lang w:val="en-US"/>
+        </w:rPr>
+        <w:t>Tank Turrets</w:t>
+      </w:r>
+    </w:p>
+    <w:p>
+      <w:pPr>
+        <w:pStyle w:val="ListParagraph"/>
+        <w:numPr>
+          <w:ilvl w:val="0"/>
+          <w:numId w:val="7"/>
+        </w:numPr>
+        <w:rPr>
+          <w:lang w:val="en-US"/>
+        </w:rPr>
+      </w:pPr>
+      <w:r>
+        <w:rPr>
+          <w:lang w:val="en-US"/>
+        </w:rPr>
+        <w:t>Helicopters</w:t>
+      </w:r>
+    </w:p>
+    <w:p>
+      <w:pPr>
+        <w:pStyle w:val="ListParagraph"/>
+        <w:numPr>
+          <w:ilvl w:val="0"/>
+          <w:numId w:val="7"/>
+        </w:numPr>
+        <w:rPr>
+          <w:lang w:val="en-US"/>
+        </w:rPr>
+      </w:pPr>
+      <w:r>
+        <w:rPr>
+          <w:lang w:val="en-US"/>
+        </w:rPr>
+        <w:t>Mortar tanks/turrets (“snipers”)</w:t>
+      </w:r>
+    </w:p>
+    <w:p>
+      <w:pPr>
+        <w:pStyle w:val="Heading1"/>
+        <w:rPr>
+          <w:lang w:val="en-US"/>
+        </w:rPr>
+      </w:pPr>
+      <w:r>
+        <w:rPr>
+          <w:lang w:val="en-US"/>
+        </w:rPr>
+        <w:t>Game over conditions</w:t>
+      </w:r>
+    </w:p>
+    <w:p>
+      <w:pPr>
+        <w:rPr>
+          <w:lang w:val="en-US"/>
+        </w:rPr>
+      </w:pPr>
+      <w:r>
+        <w:rPr>
+          <w:lang w:val="en-US"/>
+        </w:rPr>
+        <w:t>When the core is hit/sustained enough damage the player/enemy is blown up. The core can be exposed when the hull is destroyed (the hull has its own health bar). Note that if a part is attached to a destroyed hull, it drops to the ground (able to be picked back up).</w:t>
+      </w:r>
+    </w:p>
+    <w:p>
+      <w:pPr>
+        <w:pStyle w:val="Heading1"/>
+        <w:rPr>
+          <w:lang w:val="en-US"/>
+        </w:rPr>
+      </w:pPr>
+      <w:bookmarkStart w:id="9" w:name="_Toc33017466"/>
+      <w:r>
+        <w:rPr>
+          <w:lang w:val="en-US"/>
+        </w:rPr>
+        <w:lastRenderedPageBreak/>
         <w:t>Hud:</w:t>
       </w:r>
-      <w:bookmarkEnd w:id="8"/>
+      <w:bookmarkEnd w:id="9"/>
     </w:p>
     <w:p>
       <w:pPr>
@@ -5185,14 +5402,14 @@
           <w:lang w:val="en-US"/>
         </w:rPr>
       </w:pPr>
-      <w:bookmarkStart w:id="9" w:name="_Toc33017467"/>
+      <w:bookmarkStart w:id="10" w:name="_Toc33017467"/>
       <w:r>
         <w:rPr>
           <w:lang w:val="en-US"/>
         </w:rPr>
         <w:t>Notes:</w:t>
       </w:r>
-      <w:bookmarkEnd w:id="9"/>
+      <w:bookmarkEnd w:id="10"/>
     </w:p>
     <w:p>
       <w:pPr>
@@ -5209,13 +5426,7 @@
         <w:rPr>
           <w:lang w:val="en-US"/>
         </w:rPr>
-        <w:t>Core hit = game over</w:t>
-      </w:r>
-      <w:r>
-        <w:rPr>
-          <w:lang w:val="en-US"/>
-        </w:rPr>
-        <w:t>?</w:t>
+        <w:t>Glow</w:t>
       </w:r>
     </w:p>
     <w:p>
@@ -5233,7 +5444,7 @@
         <w:rPr>
           <w:lang w:val="en-US"/>
         </w:rPr>
-        <w:t>Hull hit = lower individual hull health</w:t>
+        <w:t>Drag and drop</w:t>
       </w:r>
     </w:p>
     <w:p>
@@ -5251,7 +5462,7 @@
         <w:rPr>
           <w:lang w:val="en-US"/>
         </w:rPr>
-        <w:t>Hull destroy = drop EVERY ATTACHED NODE</w:t>
+        <w:t>Scrapping for repair</w:t>
       </w:r>
     </w:p>
     <w:p>
@@ -5269,102 +5480,26 @@
         <w:rPr>
           <w:lang w:val="en-US"/>
         </w:rPr>
-        <w:t>Turrets</w:t>
-      </w:r>
-    </w:p>
-    <w:p>
-      <w:pPr>
-        <w:pStyle w:val="ListParagraph"/>
-        <w:numPr>
-          <w:ilvl w:val="0"/>
-          <w:numId w:val="3"/>
-        </w:numPr>
-        <w:rPr>
-          <w:lang w:val="en-US"/>
-        </w:rPr>
-      </w:pPr>
-      <w:r>
-        <w:rPr>
-          <w:lang w:val="en-US"/>
-        </w:rPr>
-        <w:t>Glow</w:t>
-      </w:r>
-    </w:p>
-    <w:p>
-      <w:pPr>
-        <w:pStyle w:val="ListParagraph"/>
-        <w:numPr>
-          <w:ilvl w:val="0"/>
-          <w:numId w:val="3"/>
-        </w:numPr>
-        <w:rPr>
-          <w:lang w:val="en-US"/>
-        </w:rPr>
-      </w:pPr>
-      <w:r>
-        <w:rPr>
-          <w:lang w:val="en-US"/>
-        </w:rPr>
-        <w:t>Drag and drop</w:t>
-      </w:r>
-    </w:p>
-    <w:p>
-      <w:pPr>
-        <w:pStyle w:val="ListParagraph"/>
-        <w:numPr>
-          <w:ilvl w:val="0"/>
-          <w:numId w:val="3"/>
-        </w:numPr>
-        <w:rPr>
-          <w:lang w:val="en-US"/>
-        </w:rPr>
-      </w:pPr>
-      <w:r>
-        <w:rPr>
-          <w:lang w:val="en-US"/>
-        </w:rPr>
-        <w:t>Scrapping for repair</w:t>
-      </w:r>
-    </w:p>
-    <w:p>
-      <w:pPr>
-        <w:pStyle w:val="ListParagraph"/>
-        <w:numPr>
-          <w:ilvl w:val="0"/>
-          <w:numId w:val="3"/>
-        </w:numPr>
-        <w:rPr>
-          <w:lang w:val="en-US"/>
-        </w:rPr>
-      </w:pPr>
-      <w:r>
-        <w:rPr>
-          <w:lang w:val="en-US"/>
-        </w:rPr>
-        <w:lastRenderedPageBreak/>
         <w:t>Inventory special parts</w:t>
       </w:r>
-      <w:bookmarkStart w:id="10" w:name="_GoBack"/>
-      <w:bookmarkEnd w:id="10"/>
     </w:p>
     <w:bookmarkStart w:id="11" w:name="_Toc33017468" w:displacedByCustomXml="next"/>
     <w:sdt>
       <w:sdtPr>
+        <w:rPr>
+          <w:rFonts w:asciiTheme="minorHAnsi" w:eastAsiaTheme="minorHAnsi" w:hAnsiTheme="minorHAnsi" w:cstheme="minorBidi"/>
+          <w:b w:val="0"/>
+          <w:color w:val="auto"/>
+          <w:sz w:val="22"/>
+          <w:szCs w:val="22"/>
+        </w:rPr>
         <w:id w:val="1575553945"/>
         <w:docPartObj>
           <w:docPartGallery w:val="Bibliographies"/>
           <w:docPartUnique/>
         </w:docPartObj>
       </w:sdtPr>
-      <w:sdtEndPr>
-        <w:rPr>
-          <w:rFonts w:asciiTheme="minorHAnsi" w:eastAsiaTheme="minorHAnsi" w:hAnsiTheme="minorHAnsi" w:cstheme="minorBidi"/>
-          <w:b w:val="0"/>
-          <w:color w:val="auto"/>
-          <w:sz w:val="22"/>
-          <w:szCs w:val="22"/>
-        </w:rPr>
-      </w:sdtEndPr>
+      <w:sdtEndPr/>
       <w:sdtContent>
         <w:p>
           <w:pPr>
@@ -5380,6 +5515,7 @@
             <w:id w:val="-573587230"/>
             <w:bibliography/>
           </w:sdtPr>
+          <w:sdtEndPr/>
           <w:sdtContent>
             <w:p>
               <w:pPr>
@@ -5566,6 +5702,119 @@
 <file path=word/numbering.xml><?xml version="1.0" encoding="utf-8"?>
 <w:numbering xmlns:wpc="http://schemas.microsoft.com/office/word/2010/wordprocessingCanvas" xmlns:cx="http://schemas.microsoft.com/office/drawing/2014/chartex" xmlns:cx1="http://schemas.microsoft.com/office/drawing/2015/9/8/chartex" xmlns:cx2="http://schemas.microsoft.com/office/drawing/2015/10/21/chartex" xmlns:cx3="http://schemas.microsoft.com/office/drawing/2016/5/9/chartex" xmlns:cx4="http://schemas.microsoft.com/office/drawing/2016/5/10/chartex" xmlns:cx5="http://schemas.microsoft.com/office/drawing/2016/5/11/chartex" xmlns:cx6="http://schemas.microsoft.com/office/drawing/2016/5/12/chartex" xmlns:cx7="http://schemas.microsoft.com/office/drawing/2016/5/13/chartex" xmlns:cx8="http://schemas.microsoft.com/office/drawing/2016/5/14/chartex" xmlns:mc="http://schemas.openxmlformats.org/markup-compatibility/2006" xmlns:aink="http://schemas.microsoft.com/office/drawing/2016/ink" xmlns:am3d="http://schemas.microsoft.com/office/drawing/2017/model3d" xmlns:o="urn:schemas-microsoft-com:office:office" xmlns:r="http://schemas.openxmlformats.org/officeDocument/2006/relationships" xmlns:m="http://schemas.openxmlformats.org/officeDocument/2006/math" xmlns:v="urn:schemas-microsoft-com:vml" xmlns:wp14="http://schemas.microsoft.com/office/word/2010/wordprocessingDrawing" xmlns:wp="http://schemas.openxmlformats.org/drawingml/2006/wordprocessingDrawing" xmlns:w10="urn:schemas-microsoft-com:office:word" xmlns:w="http://schemas.openxmlformats.org/wordprocessingml/2006/main" xmlns:w14="http://schemas.microsoft.com/office/word/2010/wordml" xmlns:w15="http://schemas.microsoft.com/office/word/2012/wordml" xmlns:w16cid="http://schemas.microsoft.com/office/word/2016/wordml/cid" xmlns:w16se="http://schemas.microsoft.com/office/word/2015/wordml/symex" xmlns:wpg="http://schemas.microsoft.com/office/word/2010/wordprocessingGroup" xmlns:wpi="http://schemas.microsoft.com/office/word/2010/wordprocessingInk" xmlns:wne="http://schemas.microsoft.com/office/word/2006/wordml" xmlns:wps="http://schemas.microsoft.com/office/word/2010/wordprocessingShape" mc:Ignorable="w14 w15 w16se w16cid wp14">
   <w:abstractNum w:abstractNumId="0" w15:restartNumberingAfterBreak="0">
+    <w:nsid w:val="0E9C1895"/>
+    <w:multiLevelType w:val="hybridMultilevel"/>
+    <w:tmpl w:val="8BB66576"/>
+    <w:lvl w:ilvl="0" w:tplc="14090001">
+      <w:start w:val="1"/>
+      <w:numFmt w:val="bullet"/>
+      <w:lvlText w:val=""/>
+      <w:lvlJc w:val="left"/>
+      <w:pPr>
+        <w:ind w:left="720" w:hanging="360"/>
+      </w:pPr>
+      <w:rPr>
+        <w:rFonts w:ascii="Symbol" w:hAnsi="Symbol" w:hint="default"/>
+      </w:rPr>
+    </w:lvl>
+    <w:lvl w:ilvl="1" w:tplc="14090003">
+      <w:start w:val="1"/>
+      <w:numFmt w:val="bullet"/>
+      <w:lvlText w:val="o"/>
+      <w:lvlJc w:val="left"/>
+      <w:pPr>
+        <w:ind w:left="1440" w:hanging="360"/>
+      </w:pPr>
+      <w:rPr>
+        <w:rFonts w:ascii="Courier New" w:hAnsi="Courier New" w:cs="Courier New" w:hint="default"/>
+      </w:rPr>
+    </w:lvl>
+    <w:lvl w:ilvl="2" w:tplc="14090005" w:tentative="1">
+      <w:start w:val="1"/>
+      <w:numFmt w:val="bullet"/>
+      <w:lvlText w:val=""/>
+      <w:lvlJc w:val="left"/>
+      <w:pPr>
+        <w:ind w:left="2160" w:hanging="360"/>
+      </w:pPr>
+      <w:rPr>
+        <w:rFonts w:ascii="Wingdings" w:hAnsi="Wingdings" w:hint="default"/>
+      </w:rPr>
+    </w:lvl>
+    <w:lvl w:ilvl="3" w:tplc="14090001" w:tentative="1">
+      <w:start w:val="1"/>
+      <w:numFmt w:val="bullet"/>
+      <w:lvlText w:val=""/>
+      <w:lvlJc w:val="left"/>
+      <w:pPr>
+        <w:ind w:left="2880" w:hanging="360"/>
+      </w:pPr>
+      <w:rPr>
+        <w:rFonts w:ascii="Symbol" w:hAnsi="Symbol" w:hint="default"/>
+      </w:rPr>
+    </w:lvl>
+    <w:lvl w:ilvl="4" w:tplc="14090003" w:tentative="1">
+      <w:start w:val="1"/>
+      <w:numFmt w:val="bullet"/>
+      <w:lvlText w:val="o"/>
+      <w:lvlJc w:val="left"/>
+      <w:pPr>
+        <w:ind w:left="3600" w:hanging="360"/>
+      </w:pPr>
+      <w:rPr>
+        <w:rFonts w:ascii="Courier New" w:hAnsi="Courier New" w:cs="Courier New" w:hint="default"/>
+      </w:rPr>
+    </w:lvl>
+    <w:lvl w:ilvl="5" w:tplc="14090005" w:tentative="1">
+      <w:start w:val="1"/>
+      <w:numFmt w:val="bullet"/>
+      <w:lvlText w:val=""/>
+      <w:lvlJc w:val="left"/>
+      <w:pPr>
+        <w:ind w:left="4320" w:hanging="360"/>
+      </w:pPr>
+      <w:rPr>
+        <w:rFonts w:ascii="Wingdings" w:hAnsi="Wingdings" w:hint="default"/>
+      </w:rPr>
+    </w:lvl>
+    <w:lvl w:ilvl="6" w:tplc="14090001" w:tentative="1">
+      <w:start w:val="1"/>
+      <w:numFmt w:val="bullet"/>
+      <w:lvlText w:val=""/>
+      <w:lvlJc w:val="left"/>
+      <w:pPr>
+        <w:ind w:left="5040" w:hanging="360"/>
+      </w:pPr>
+      <w:rPr>
+        <w:rFonts w:ascii="Symbol" w:hAnsi="Symbol" w:hint="default"/>
+      </w:rPr>
+    </w:lvl>
+    <w:lvl w:ilvl="7" w:tplc="14090003" w:tentative="1">
+      <w:start w:val="1"/>
+      <w:numFmt w:val="bullet"/>
+      <w:lvlText w:val="o"/>
+      <w:lvlJc w:val="left"/>
+      <w:pPr>
+        <w:ind w:left="5760" w:hanging="360"/>
+      </w:pPr>
+      <w:rPr>
+        <w:rFonts w:ascii="Courier New" w:hAnsi="Courier New" w:cs="Courier New" w:hint="default"/>
+      </w:rPr>
+    </w:lvl>
+    <w:lvl w:ilvl="8" w:tplc="14090005" w:tentative="1">
+      <w:start w:val="1"/>
+      <w:numFmt w:val="bullet"/>
+      <w:lvlText w:val=""/>
+      <w:lvlJc w:val="left"/>
+      <w:pPr>
+        <w:ind w:left="6480" w:hanging="360"/>
+      </w:pPr>
+      <w:rPr>
+        <w:rFonts w:ascii="Wingdings" w:hAnsi="Wingdings" w:hint="default"/>
+      </w:rPr>
+    </w:lvl>
+  </w:abstractNum>
+  <w:abstractNum w:abstractNumId="1" w15:restartNumberingAfterBreak="0">
     <w:nsid w:val="1750203B"/>
     <w:multiLevelType w:val="hybridMultilevel"/>
     <w:tmpl w:val="7EB6A9A2"/>
@@ -5678,7 +5927,7 @@
       </w:rPr>
     </w:lvl>
   </w:abstractNum>
-  <w:abstractNum w:abstractNumId="1" w15:restartNumberingAfterBreak="0">
+  <w:abstractNum w:abstractNumId="2" w15:restartNumberingAfterBreak="0">
     <w:nsid w:val="229A14FA"/>
     <w:multiLevelType w:val="hybridMultilevel"/>
     <w:tmpl w:val="F19A56AC"/>
@@ -5791,7 +6040,7 @@
       </w:rPr>
     </w:lvl>
   </w:abstractNum>
-  <w:abstractNum w:abstractNumId="2" w15:restartNumberingAfterBreak="0">
+  <w:abstractNum w:abstractNumId="3" w15:restartNumberingAfterBreak="0">
     <w:nsid w:val="68A37666"/>
     <w:multiLevelType w:val="hybridMultilevel"/>
     <w:tmpl w:val="06484304"/>
@@ -5904,7 +6153,7 @@
       </w:rPr>
     </w:lvl>
   </w:abstractNum>
-  <w:abstractNum w:abstractNumId="3" w15:restartNumberingAfterBreak="0">
+  <w:abstractNum w:abstractNumId="4" w15:restartNumberingAfterBreak="0">
     <w:nsid w:val="6E657772"/>
     <w:multiLevelType w:val="hybridMultilevel"/>
     <w:tmpl w:val="E7BA56B2"/>
@@ -6017,7 +6266,7 @@
       </w:rPr>
     </w:lvl>
   </w:abstractNum>
-  <w:abstractNum w:abstractNumId="4" w15:restartNumberingAfterBreak="0">
+  <w:abstractNum w:abstractNumId="5" w15:restartNumberingAfterBreak="0">
     <w:nsid w:val="79D668A3"/>
     <w:multiLevelType w:val="hybridMultilevel"/>
     <w:tmpl w:val="075A6F96"/>
@@ -6130,7 +6379,7 @@
       </w:rPr>
     </w:lvl>
   </w:abstractNum>
-  <w:abstractNum w:abstractNumId="5" w15:restartNumberingAfterBreak="0">
+  <w:abstractNum w:abstractNumId="6" w15:restartNumberingAfterBreak="0">
     <w:nsid w:val="7E6F358A"/>
     <w:multiLevelType w:val="hybridMultilevel"/>
     <w:tmpl w:val="7AD4B2DC"/>
@@ -6244,22 +6493,25 @@
     </w:lvl>
   </w:abstractNum>
   <w:num w:numId="1">
+    <w:abstractNumId w:val="3"/>
+  </w:num>
+  <w:num w:numId="2">
+    <w:abstractNumId w:val="5"/>
+  </w:num>
+  <w:num w:numId="3">
+    <w:abstractNumId w:val="1"/>
+  </w:num>
+  <w:num w:numId="4">
+    <w:abstractNumId w:val="6"/>
+  </w:num>
+  <w:num w:numId="5">
+    <w:abstractNumId w:val="4"/>
+  </w:num>
+  <w:num w:numId="6">
     <w:abstractNumId w:val="2"/>
   </w:num>
-  <w:num w:numId="2">
-    <w:abstractNumId w:val="4"/>
-  </w:num>
-  <w:num w:numId="3">
+  <w:num w:numId="7">
     <w:abstractNumId w:val="0"/>
-  </w:num>
-  <w:num w:numId="4">
-    <w:abstractNumId w:val="5"/>
-  </w:num>
-  <w:num w:numId="5">
-    <w:abstractNumId w:val="3"/>
-  </w:num>
-  <w:num w:numId="6">
-    <w:abstractNumId w:val="1"/>
   </w:num>
 </w:numbering>
 </file>
@@ -6429,8 +6681,11 @@
     <w:lsdException w:name="Table 3D effects 3" w:semiHidden="1" w:unhideWhenUsed="1"/>
     <w:lsdException w:name="Table Contemporary" w:semiHidden="1" w:unhideWhenUsed="1"/>
     <w:lsdException w:name="Table Elegant" w:semiHidden="1" w:unhideWhenUsed="1"/>
+    <w:lsdException w:name="Table Professional" w:semiHidden="1" w:unhideWhenUsed="1"/>
     <w:lsdException w:name="Table Subtle 1" w:semiHidden="1" w:unhideWhenUsed="1"/>
     <w:lsdException w:name="Table Subtle 2" w:semiHidden="1" w:unhideWhenUsed="1"/>
+    <w:lsdException w:name="Table Web 1" w:semiHidden="1" w:unhideWhenUsed="1"/>
+    <w:lsdException w:name="Table Web 2" w:semiHidden="1" w:unhideWhenUsed="1"/>
     <w:lsdException w:name="Table Web 3" w:semiHidden="1" w:unhideWhenUsed="1"/>
     <w:lsdException w:name="Balloon Text" w:semiHidden="1" w:unhideWhenUsed="1"/>
     <w:lsdException w:name="Table Grid" w:uiPriority="39"/>
@@ -7251,7 +7506,7 @@
 </file>
 
 <file path=customXml/itemProps2.xml><?xml version="1.0" encoding="utf-8"?>
-<ds:datastoreItem xmlns:ds="http://schemas.openxmlformats.org/officeDocument/2006/customXml" ds:itemID="{8EEBC0E7-AFB1-4ACD-9AD4-C9021D162AC2}">
+<ds:datastoreItem xmlns:ds="http://schemas.openxmlformats.org/officeDocument/2006/customXml" ds:itemID="{6BCA5E9D-88C0-44D6-9ABB-12793B4B9C1B}">
   <ds:schemaRefs>
     <ds:schemaRef ds:uri="http://schemas.openxmlformats.org/officeDocument/2006/bibliography"/>
   </ds:schemaRefs>

--- a/Program Files/Client_Idea.docx
+++ b/Program Files/Client_Idea.docx
@@ -1,6 +1,6 @@
 
 <file path=word/document.xml><?xml version="1.0" encoding="utf-8"?>
-<w:document xmlns:wpc="http://schemas.microsoft.com/office/word/2010/wordprocessingCanvas" xmlns:cx="http://schemas.microsoft.com/office/drawing/2014/chartex" xmlns:cx1="http://schemas.microsoft.com/office/drawing/2015/9/8/chartex" xmlns:cx2="http://schemas.microsoft.com/office/drawing/2015/10/21/chartex" xmlns:cx3="http://schemas.microsoft.com/office/drawing/2016/5/9/chartex" xmlns:cx4="http://schemas.microsoft.com/office/drawing/2016/5/10/chartex" xmlns:cx5="http://schemas.microsoft.com/office/drawing/2016/5/11/chartex" xmlns:cx6="http://schemas.microsoft.com/office/drawing/2016/5/12/chartex" xmlns:cx7="http://schemas.microsoft.com/office/drawing/2016/5/13/chartex" xmlns:cx8="http://schemas.microsoft.com/office/drawing/2016/5/14/chartex" xmlns:mc="http://schemas.openxmlformats.org/markup-compatibility/2006" xmlns:aink="http://schemas.microsoft.com/office/drawing/2016/ink" xmlns:am3d="http://schemas.microsoft.com/office/drawing/2017/model3d" xmlns:o="urn:schemas-microsoft-com:office:office" xmlns:r="http://schemas.openxmlformats.org/officeDocument/2006/relationships" xmlns:m="http://schemas.openxmlformats.org/officeDocument/2006/math" xmlns:v="urn:schemas-microsoft-com:vml" xmlns:wp14="http://schemas.microsoft.com/office/word/2010/wordprocessingDrawing" xmlns:wp="http://schemas.openxmlformats.org/drawingml/2006/wordprocessingDrawing" xmlns:w10="urn:schemas-microsoft-com:office:word" xmlns:w="http://schemas.openxmlformats.org/wordprocessingml/2006/main" xmlns:w14="http://schemas.microsoft.com/office/word/2010/wordml" xmlns:w15="http://schemas.microsoft.com/office/word/2012/wordml" xmlns:w16cid="http://schemas.microsoft.com/office/word/2016/wordml/cid" xmlns:w16se="http://schemas.microsoft.com/office/word/2015/wordml/symex" xmlns:wpg="http://schemas.microsoft.com/office/word/2010/wordprocessingGroup" xmlns:wpi="http://schemas.microsoft.com/office/word/2010/wordprocessingInk" xmlns:wne="http://schemas.microsoft.com/office/word/2006/wordml" xmlns:wps="http://schemas.microsoft.com/office/word/2010/wordprocessingShape" mc:Ignorable="w14 w15 w16se w16cid wp14">
+<w:document xmlns:wpc="http://schemas.microsoft.com/office/word/2010/wordprocessingCanvas" xmlns:cx="http://schemas.microsoft.com/office/drawing/2014/chartex" xmlns:mc="http://schemas.openxmlformats.org/markup-compatibility/2006" xmlns:o="urn:schemas-microsoft-com:office:office" xmlns:r="http://schemas.openxmlformats.org/officeDocument/2006/relationships" xmlns:m="http://schemas.openxmlformats.org/officeDocument/2006/math" xmlns:v="urn:schemas-microsoft-com:vml" xmlns:wp14="http://schemas.microsoft.com/office/word/2010/wordprocessingDrawing" xmlns:wp="http://schemas.openxmlformats.org/drawingml/2006/wordprocessingDrawing" xmlns:w10="urn:schemas-microsoft-com:office:word" xmlns:w="http://schemas.openxmlformats.org/wordprocessingml/2006/main" xmlns:w14="http://schemas.microsoft.com/office/word/2010/wordml" xmlns:w15="http://schemas.microsoft.com/office/word/2012/wordml" xmlns:w16se="http://schemas.microsoft.com/office/word/2015/wordml/symex" xmlns:wpg="http://schemas.microsoft.com/office/word/2010/wordprocessingGroup" xmlns:wpi="http://schemas.microsoft.com/office/word/2010/wordprocessingInk" xmlns:wne="http://schemas.microsoft.com/office/word/2006/wordml" xmlns:wps="http://schemas.microsoft.com/office/word/2010/wordprocessingShape" mc:Ignorable="w14 w15 w16se wp14">
   <w:body>
     <w:sdt>
       <w:sdtPr>
@@ -20,6 +20,7 @@
           <w:r>
             <w:rPr>
               <w:noProof/>
+              <w:lang w:eastAsia="en-NZ"/>
             </w:rPr>
             <mc:AlternateContent>
               <mc:Choice Requires="wpg">
@@ -320,7 +321,7 @@
                   </wp:anchor>
                 </w:drawing>
               </mc:Choice>
-              <mc:Fallback>
+              <mc:Fallback xmlns:w16cid="http://schemas.microsoft.com/office/word/2016/wordml/cid" xmlns:am3d="http://schemas.microsoft.com/office/drawing/2017/model3d" xmlns:aink="http://schemas.microsoft.com/office/drawing/2016/ink" xmlns:cx8="http://schemas.microsoft.com/office/drawing/2016/5/14/chartex" xmlns:cx7="http://schemas.microsoft.com/office/drawing/2016/5/13/chartex" xmlns:cx6="http://schemas.microsoft.com/office/drawing/2016/5/12/chartex" xmlns:cx5="http://schemas.microsoft.com/office/drawing/2016/5/11/chartex" xmlns:cx4="http://schemas.microsoft.com/office/drawing/2016/5/10/chartex" xmlns:cx3="http://schemas.microsoft.com/office/drawing/2016/5/9/chartex" xmlns:cx2="http://schemas.microsoft.com/office/drawing/2015/10/21/chartex" xmlns:cx1="http://schemas.microsoft.com/office/drawing/2015/9/8/chartex">
                 <w:pict>
                   <v:group w14:anchorId="6AAD94E4" id="Group 125" o:spid="_x0000_s1026" style="position:absolute;margin-left:-44.25pt;margin-top:38.25pt;width:549.05pt;height:509.25pt;z-index:-251655168;mso-position-horizontal-relative:margin;mso-position-vertical-relative:page;mso-width-relative:margin" coordsize="55575,54044" o:gfxdata="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">
                     <o:lock v:ext="edit" aspectratio="t"/>
@@ -383,6 +384,7 @@
           <w:r>
             <w:rPr>
               <w:noProof/>
+              <w:lang w:eastAsia="en-NZ"/>
             </w:rPr>
             <mc:AlternateContent>
               <mc:Choice Requires="wps">
@@ -450,7 +452,7 @@
                   </wp:anchor>
                 </w:drawing>
               </mc:Choice>
-              <mc:Fallback>
+              <mc:Fallback xmlns:w16cid="http://schemas.microsoft.com/office/word/2016/wordml/cid" xmlns:am3d="http://schemas.microsoft.com/office/drawing/2017/model3d" xmlns:aink="http://schemas.microsoft.com/office/drawing/2016/ink" xmlns:cx8="http://schemas.microsoft.com/office/drawing/2016/5/14/chartex" xmlns:cx7="http://schemas.microsoft.com/office/drawing/2016/5/13/chartex" xmlns:cx6="http://schemas.microsoft.com/office/drawing/2016/5/12/chartex" xmlns:cx5="http://schemas.microsoft.com/office/drawing/2016/5/11/chartex" xmlns:cx4="http://schemas.microsoft.com/office/drawing/2016/5/10/chartex" xmlns:cx3="http://schemas.microsoft.com/office/drawing/2016/5/9/chartex" xmlns:cx2="http://schemas.microsoft.com/office/drawing/2015/10/21/chartex" xmlns:cx1="http://schemas.microsoft.com/office/drawing/2015/9/8/chartex">
                 <w:pict>
                   <v:rect w14:anchorId="09187D0F" id="Rectangle 19" o:spid="_x0000_s1026" style="position:absolute;margin-left:364.5pt;margin-top:-33.75pt;width:94.5pt;height:131.25pt;z-index:251658239;visibility:visible;mso-wrap-style:square;mso-height-percent:0;mso-wrap-distance-left:9pt;mso-wrap-distance-top:0;mso-wrap-distance-right:9pt;mso-wrap-distance-bottom:0;mso-position-horizontal:absolute;mso-position-horizontal-relative:margin;mso-position-vertical:absolute;mso-position-vertical-relative:text;mso-height-percent:0;mso-height-relative:margin;v-text-anchor:middle" o:gfxdata="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" fillcolor="#747070 [1614]" stroked="f" strokeweight="1pt">
                     <w10:wrap anchorx="margin"/>
@@ -462,6 +464,7 @@
           <w:r>
             <w:rPr>
               <w:noProof/>
+              <w:lang w:eastAsia="en-NZ"/>
             </w:rPr>
             <mc:AlternateContent>
               <mc:Choice Requires="wps">
@@ -524,7 +527,7 @@
                   </wp:anchor>
                 </w:drawing>
               </mc:Choice>
-              <mc:Fallback>
+              <mc:Fallback xmlns:w16cid="http://schemas.microsoft.com/office/word/2016/wordml/cid" xmlns:am3d="http://schemas.microsoft.com/office/drawing/2017/model3d" xmlns:aink="http://schemas.microsoft.com/office/drawing/2016/ink" xmlns:cx8="http://schemas.microsoft.com/office/drawing/2016/5/14/chartex" xmlns:cx7="http://schemas.microsoft.com/office/drawing/2016/5/13/chartex" xmlns:cx6="http://schemas.microsoft.com/office/drawing/2016/5/12/chartex" xmlns:cx5="http://schemas.microsoft.com/office/drawing/2016/5/11/chartex" xmlns:cx4="http://schemas.microsoft.com/office/drawing/2016/5/10/chartex" xmlns:cx3="http://schemas.microsoft.com/office/drawing/2016/5/9/chartex" xmlns:cx2="http://schemas.microsoft.com/office/drawing/2015/10/21/chartex" xmlns:cx1="http://schemas.microsoft.com/office/drawing/2015/9/8/chartex">
                 <w:pict>
                   <v:rect w14:anchorId="2E46AAC0" id="Rectangle 18" o:spid="_x0000_s1026" style="position:absolute;margin-left:355.5pt;margin-top:-51.75pt;width:94.5pt;height:18pt;z-index:251668480;visibility:visible;mso-wrap-style:square;mso-wrap-distance-left:9pt;mso-wrap-distance-top:0;mso-wrap-distance-right:9pt;mso-wrap-distance-bottom:0;mso-position-horizontal:absolute;mso-position-horizontal-relative:text;mso-position-vertical:absolute;mso-position-vertical-relative:text;v-text-anchor:middle" o:gfxdata="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" fillcolor="#e7e6e6 [3214]" stroked="f" strokeweight="1pt"/>
                 </w:pict>
@@ -534,6 +537,7 @@
           <w:r>
             <w:rPr>
               <w:noProof/>
+              <w:lang w:eastAsia="en-NZ"/>
             </w:rPr>
             <w:drawing>
               <wp:anchor distT="0" distB="0" distL="114300" distR="114300" simplePos="0" relativeHeight="251667456" behindDoc="0" locked="0" layoutInCell="1" allowOverlap="1" wp14:anchorId="62763752" wp14:editId="6D38C459">
@@ -601,6 +605,7 @@
           <w:r>
             <w:rPr>
               <w:noProof/>
+              <w:lang w:eastAsia="en-NZ"/>
             </w:rPr>
             <mc:AlternateContent>
               <mc:Choice Requires="wps">
@@ -714,7 +719,7 @@
                   </wp:anchor>
                 </w:drawing>
               </mc:Choice>
-              <mc:Fallback>
+              <mc:Fallback xmlns:w16cid="http://schemas.microsoft.com/office/word/2016/wordml/cid" xmlns:am3d="http://schemas.microsoft.com/office/drawing/2017/model3d" xmlns:aink="http://schemas.microsoft.com/office/drawing/2016/ink" xmlns:cx8="http://schemas.microsoft.com/office/drawing/2016/5/14/chartex" xmlns:cx7="http://schemas.microsoft.com/office/drawing/2016/5/13/chartex" xmlns:cx6="http://schemas.microsoft.com/office/drawing/2016/5/12/chartex" xmlns:cx5="http://schemas.microsoft.com/office/drawing/2016/5/11/chartex" xmlns:cx4="http://schemas.microsoft.com/office/drawing/2016/5/10/chartex" xmlns:cx3="http://schemas.microsoft.com/office/drawing/2016/5/9/chartex" xmlns:cx2="http://schemas.microsoft.com/office/drawing/2015/10/21/chartex" xmlns:cx1="http://schemas.microsoft.com/office/drawing/2015/9/8/chartex">
                 <w:pict>
                   <v:rect w14:anchorId="6805602B" id="Rectangle 130" o:spid="_x0000_s1029" style="position:absolute;margin-left:354.75pt;margin-top:19.5pt;width:96.25pt;height:134.25pt;z-index:251666432;visibility:visible;mso-wrap-style:square;mso-width-percent:0;mso-height-percent:0;mso-wrap-distance-left:9pt;mso-wrap-distance-top:0;mso-wrap-distance-right:9pt;mso-wrap-distance-bottom:0;mso-position-horizontal:absolute;mso-position-horizontal-relative:margin;mso-position-vertical:absolute;mso-position-vertical-relative:page;mso-width-percent:0;mso-height-percent:0;mso-width-relative:page;mso-height-relative:page;v-text-anchor:bottom" o:gfxdata="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" fillcolor="white [3201]" strokecolor="black [3200]" strokeweight="1pt">
                     <v:path arrowok="t"/>
@@ -781,6 +786,7 @@
           <w:r>
             <w:rPr>
               <w:noProof/>
+              <w:lang w:eastAsia="en-NZ"/>
             </w:rPr>
             <mc:AlternateContent>
               <mc:Choice Requires="wps">
@@ -878,7 +884,7 @@
                   </wp:anchor>
                 </w:drawing>
               </mc:Choice>
-              <mc:Fallback>
+              <mc:Fallback xmlns:w16cid="http://schemas.microsoft.com/office/word/2016/wordml/cid" xmlns:am3d="http://schemas.microsoft.com/office/drawing/2017/model3d" xmlns:aink="http://schemas.microsoft.com/office/drawing/2016/ink" xmlns:cx8="http://schemas.microsoft.com/office/drawing/2016/5/14/chartex" xmlns:cx7="http://schemas.microsoft.com/office/drawing/2016/5/13/chartex" xmlns:cx6="http://schemas.microsoft.com/office/drawing/2016/5/12/chartex" xmlns:cx5="http://schemas.microsoft.com/office/drawing/2016/5/11/chartex" xmlns:cx4="http://schemas.microsoft.com/office/drawing/2016/5/10/chartex" xmlns:cx3="http://schemas.microsoft.com/office/drawing/2016/5/9/chartex" xmlns:cx2="http://schemas.microsoft.com/office/drawing/2015/10/21/chartex" xmlns:cx1="http://schemas.microsoft.com/office/drawing/2015/9/8/chartex">
                 <w:pict>
                   <v:shapetype w14:anchorId="425B0112" id="_x0000_t202" coordsize="21600,21600" o:spt="202" path="m,l,21600r21600,l21600,xe">
                     <v:stroke joinstyle="miter"/>
@@ -940,6 +946,7 @@
           <w:r>
             <w:rPr>
               <w:noProof/>
+              <w:lang w:eastAsia="en-NZ"/>
             </w:rPr>
             <mc:AlternateContent>
               <mc:Choice Requires="wps">
@@ -1050,7 +1057,7 @@
                   </wp:anchor>
                 </w:drawing>
               </mc:Choice>
-              <mc:Fallback>
+              <mc:Fallback xmlns:w16cid="http://schemas.microsoft.com/office/word/2016/wordml/cid" xmlns:am3d="http://schemas.microsoft.com/office/drawing/2017/model3d" xmlns:aink="http://schemas.microsoft.com/office/drawing/2016/ink" xmlns:cx8="http://schemas.microsoft.com/office/drawing/2016/5/14/chartex" xmlns:cx7="http://schemas.microsoft.com/office/drawing/2016/5/13/chartex" xmlns:cx6="http://schemas.microsoft.com/office/drawing/2016/5/12/chartex" xmlns:cx5="http://schemas.microsoft.com/office/drawing/2016/5/11/chartex" xmlns:cx4="http://schemas.microsoft.com/office/drawing/2016/5/10/chartex" xmlns:cx3="http://schemas.microsoft.com/office/drawing/2016/5/9/chartex" xmlns:cx2="http://schemas.microsoft.com/office/drawing/2015/10/21/chartex" xmlns:cx1="http://schemas.microsoft.com/office/drawing/2015/9/8/chartex">
                 <w:pict>
                   <v:shape w14:anchorId="4E4F8CC4" id="Text Box 129" o:spid="_x0000_s1031" type="#_x0000_t202" style="position:absolute;margin-left:-23.25pt;margin-top:446.25pt;width:508.8pt;height:46.35pt;z-index:251663360;visibility:visible;mso-wrap-style:square;mso-width-percent:0;mso-height-percent:0;mso-wrap-distance-left:9pt;mso-wrap-distance-top:0;mso-wrap-distance-right:9pt;mso-wrap-distance-bottom:0;mso-position-horizontal:absolute;mso-position-horizontal-relative:margin;mso-position-vertical:absolute;mso-position-vertical-relative:page;mso-width-percent:0;mso-height-percent:0;mso-width-relative:margin;mso-height-relative:margin;v-text-anchor:top" o:gfxdata="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" filled="f" stroked="f" strokeweight=".5pt">
                     <v:textbox inset="1in,0,86.4pt,0">
@@ -1105,6 +1112,7 @@
           <w:r>
             <w:rPr>
               <w:noProof/>
+              <w:lang w:eastAsia="en-NZ"/>
             </w:rPr>
             <mc:AlternateContent>
               <mc:Choice Requires="wps">
@@ -1264,7 +1272,7 @@
                   </wp:anchor>
                 </w:drawing>
               </mc:Choice>
-              <mc:Fallback>
+              <mc:Fallback xmlns:w16cid="http://schemas.microsoft.com/office/word/2016/wordml/cid" xmlns:am3d="http://schemas.microsoft.com/office/drawing/2017/model3d" xmlns:aink="http://schemas.microsoft.com/office/drawing/2016/ink" xmlns:cx8="http://schemas.microsoft.com/office/drawing/2016/5/14/chartex" xmlns:cx7="http://schemas.microsoft.com/office/drawing/2016/5/13/chartex" xmlns:cx6="http://schemas.microsoft.com/office/drawing/2016/5/12/chartex" xmlns:cx5="http://schemas.microsoft.com/office/drawing/2016/5/11/chartex" xmlns:cx4="http://schemas.microsoft.com/office/drawing/2016/5/10/chartex" xmlns:cx3="http://schemas.microsoft.com/office/drawing/2016/5/9/chartex" xmlns:cx2="http://schemas.microsoft.com/office/drawing/2015/10/21/chartex" xmlns:cx1="http://schemas.microsoft.com/office/drawing/2015/9/8/chartex">
                 <w:pict>
                   <v:shape w14:anchorId="4CE9BC91" id="Text Box 128" o:spid="_x0000_s1032" type="#_x0000_t202" style="position:absolute;margin-left:37.25pt;margin-top:727.2pt;width:453pt;height:11.5pt;z-index:251664384;visibility:visible;mso-wrap-style:square;mso-width-percent:1154;mso-height-percent:0;mso-wrap-distance-left:9pt;mso-wrap-distance-top:0;mso-wrap-distance-right:9pt;mso-wrap-distance-bottom:0;mso-position-horizontal:absolute;mso-position-horizontal-relative:page;mso-position-vertical:absolute;mso-position-vertical-relative:margin;mso-width-percent:1154;mso-height-percent:0;mso-width-relative:margin;mso-height-relative:margin;v-text-anchor:bottom" o:gfxdata="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" filled="f" stroked="f" strokeweight=".5pt">
                     <v:textbox style="mso-fit-shape-to-text:t" inset="1in,0,86.4pt,0">
@@ -2161,7 +2169,7 @@
           <w:lang w:val="en-US"/>
         </w:rPr>
       </w:pPr>
-      <w:bookmarkStart w:id="2" w:name="_Toc33017460"/>
+      <w:bookmarkStart w:id="1" w:name="_Toc33017460"/>
       <w:r>
         <w:rPr>
           <w:lang w:val="en-GB"/>
@@ -2175,7 +2183,7 @@
         </w:rPr>
         <w:t xml:space="preserve"> Pallet:</w:t>
       </w:r>
-      <w:bookmarkEnd w:id="2"/>
+      <w:bookmarkEnd w:id="1"/>
     </w:p>
     <w:p>
       <w:pPr>
@@ -2186,6 +2194,7 @@
       <w:r>
         <w:rPr>
           <w:noProof/>
+          <w:lang w:eastAsia="en-NZ"/>
         </w:rPr>
         <w:drawing>
           <wp:inline distT="0" distB="0" distL="0" distR="0" wp14:anchorId="50BA2192" wp14:editId="0FA6B509">
@@ -2244,7 +2253,7 @@
           <w:lang w:val="en-US"/>
         </w:rPr>
       </w:pPr>
-      <w:bookmarkStart w:id="3" w:name="_Toc33017461"/>
+      <w:bookmarkStart w:id="2" w:name="_Toc33017461"/>
       <w:r>
         <w:rPr>
           <w:lang w:val="en-US"/>
@@ -2263,7 +2272,7 @@
         </w:rPr>
         <w:t>:</w:t>
       </w:r>
-      <w:bookmarkEnd w:id="3"/>
+      <w:bookmarkEnd w:id="2"/>
     </w:p>
     <w:p>
       <w:pPr>
@@ -2618,7 +2627,7 @@
           <w:lang w:val="en-US"/>
         </w:rPr>
       </w:pPr>
-      <w:bookmarkStart w:id="4" w:name="_Toc33017462"/>
+      <w:bookmarkStart w:id="3" w:name="_Toc33017462"/>
       <w:r>
         <w:rPr>
           <w:lang w:val="en-US"/>
@@ -2631,7 +2640,7 @@
         </w:rPr>
         <w:t>Menus):</w:t>
       </w:r>
-      <w:bookmarkEnd w:id="4"/>
+      <w:bookmarkEnd w:id="3"/>
     </w:p>
     <w:p>
       <w:pPr>
@@ -2697,11 +2706,11 @@
       <w:pPr>
         <w:pStyle w:val="Heading1"/>
       </w:pPr>
-      <w:bookmarkStart w:id="5" w:name="_Toc33017463"/>
+      <w:bookmarkStart w:id="4" w:name="_Toc33017463"/>
       <w:r>
         <w:t>Inspirations:</w:t>
       </w:r>
-      <w:bookmarkEnd w:id="5"/>
+      <w:bookmarkEnd w:id="4"/>
     </w:p>
     <w:p>
       <w:pPr>
@@ -2903,12 +2912,12 @@
       <w:pPr>
         <w:pStyle w:val="Heading1"/>
       </w:pPr>
-      <w:bookmarkStart w:id="6" w:name="_Toc33017464"/>
+      <w:bookmarkStart w:id="5" w:name="_Toc33017464"/>
       <w:r>
         <w:lastRenderedPageBreak/>
         <w:t>Mechanics:</w:t>
       </w:r>
-      <w:bookmarkEnd w:id="6"/>
+      <w:bookmarkEnd w:id="5"/>
     </w:p>
     <w:p>
       <w:pPr>
@@ -3113,27 +3122,14 @@
       <w:r>
         <w:t xml:space="preserve">Figure </w:t>
       </w:r>
-      <w:r>
-        <w:fldChar w:fldCharType="begin"/>
-      </w:r>
-      <w:r>
-        <w:instrText xml:space="preserve"> SEQ Figure \* ARABIC </w:instrText>
-      </w:r>
-      <w:r>
-        <w:fldChar w:fldCharType="separate"/>
-      </w:r>
-      <w:r>
-        <w:rPr>
-          <w:noProof/>
-        </w:rPr>
-        <w:t>1</w:t>
-      </w:r>
-      <w:r>
-        <w:rPr>
-          <w:noProof/>
-        </w:rPr>
-        <w:fldChar w:fldCharType="end"/>
-      </w:r>
+      <w:fldSimple w:instr=" SEQ Figure \* ARABIC ">
+        <w:r>
+          <w:rPr>
+            <w:noProof/>
+          </w:rPr>
+          <w:t>1</w:t>
+        </w:r>
+      </w:fldSimple>
       <w:r>
         <w:t xml:space="preserve"> - Tetris Inventory example</w:t>
       </w:r>
@@ -3172,7 +3168,7 @@
           <w:lang w:val="en-US"/>
         </w:rPr>
       </w:pPr>
-      <w:bookmarkStart w:id="7" w:name="_Toc33017465"/>
+      <w:bookmarkStart w:id="6" w:name="_Toc33017465"/>
       <w:r>
         <w:rPr>
           <w:lang w:val="en-US"/>
@@ -4047,7 +4043,7 @@
               </wp:inline>
             </w:drawing>
           </mc:Choice>
-          <mc:Fallback>
+          <mc:Fallback xmlns:w16cid="http://schemas.microsoft.com/office/word/2016/wordml/cid" xmlns:am3d="http://schemas.microsoft.com/office/drawing/2017/model3d" xmlns:aink="http://schemas.microsoft.com/office/drawing/2016/ink" xmlns:cx8="http://schemas.microsoft.com/office/drawing/2016/5/14/chartex" xmlns:cx7="http://schemas.microsoft.com/office/drawing/2016/5/13/chartex" xmlns:cx6="http://schemas.microsoft.com/office/drawing/2016/5/12/chartex" xmlns:cx5="http://schemas.microsoft.com/office/drawing/2016/5/11/chartex" xmlns:cx4="http://schemas.microsoft.com/office/drawing/2016/5/10/chartex" xmlns:cx3="http://schemas.microsoft.com/office/drawing/2016/5/9/chartex" xmlns:cx2="http://schemas.microsoft.com/office/drawing/2015/10/21/chartex" xmlns:cx1="http://schemas.microsoft.com/office/drawing/2015/9/8/chartex">
             <w:pict>
               <v:group w14:anchorId="00B9D083" id="Canvas 4" o:spid="_x0000_s1033" editas="canvas" style="width:6in;height:265.5pt;mso-position-horizontal-relative:char;mso-position-vertical-relative:line" coordsize="54864,33718" o:gfxdata="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">
                 <v:shapetype id="_x0000_t75" coordsize="21600,21600" o:spt="75" o:preferrelative="t" path="m@4@5l@4@11@9@11@9@5xe" filled="f" stroked="f">
@@ -4518,7 +4514,7 @@
         </w:rPr>
         <w:t>:</w:t>
       </w:r>
-      <w:bookmarkEnd w:id="7"/>
+      <w:bookmarkEnd w:id="6"/>
       <w:r>
         <w:rPr>
           <w:lang w:val="en-US"/>
@@ -4881,8 +4877,6 @@
           <w:lang w:val="en-US"/>
         </w:rPr>
       </w:pPr>
-      <w:bookmarkStart w:id="8" w:name="_GoBack"/>
-      <w:bookmarkEnd w:id="8"/>
       <w:r>
         <w:rPr>
           <w:lang w:val="en-US"/>
@@ -5050,7 +5044,7 @@
           <w:lang w:val="en-US"/>
         </w:rPr>
       </w:pPr>
-      <w:bookmarkStart w:id="9" w:name="_Toc33017466"/>
+      <w:bookmarkStart w:id="7" w:name="_Toc33017466"/>
       <w:r>
         <w:rPr>
           <w:lang w:val="en-US"/>
@@ -5058,7 +5052,7 @@
         <w:lastRenderedPageBreak/>
         <w:t>Hud:</w:t>
       </w:r>
-      <w:bookmarkEnd w:id="9"/>
+      <w:bookmarkEnd w:id="7"/>
     </w:p>
     <w:p>
       <w:pPr>
@@ -5351,7 +5345,7 @@
               </wp:inline>
             </w:drawing>
           </mc:Choice>
-          <mc:Fallback>
+          <mc:Fallback xmlns:w16cid="http://schemas.microsoft.com/office/word/2016/wordml/cid" xmlns:am3d="http://schemas.microsoft.com/office/drawing/2017/model3d" xmlns:aink="http://schemas.microsoft.com/office/drawing/2016/ink" xmlns:cx8="http://schemas.microsoft.com/office/drawing/2016/5/14/chartex" xmlns:cx7="http://schemas.microsoft.com/office/drawing/2016/5/13/chartex" xmlns:cx6="http://schemas.microsoft.com/office/drawing/2016/5/12/chartex" xmlns:cx5="http://schemas.microsoft.com/office/drawing/2016/5/11/chartex" xmlns:cx4="http://schemas.microsoft.com/office/drawing/2016/5/10/chartex" xmlns:cx3="http://schemas.microsoft.com/office/drawing/2016/5/9/chartex" xmlns:cx2="http://schemas.microsoft.com/office/drawing/2015/10/21/chartex" xmlns:cx1="http://schemas.microsoft.com/office/drawing/2015/9/8/chartex">
             <w:pict>
               <v:group w14:anchorId="72D9B555" id="Canvas 27" o:spid="_x0000_s1049" editas="canvas" style="width:6in;height:252pt;mso-position-horizontal-relative:char;mso-position-vertical-relative:line" coordsize="54864,32004" o:gfxdata="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">
                 <v:shape id="_x0000_s1050" type="#_x0000_t75" style="position:absolute;width:54864;height:32004;visibility:visible;mso-wrap-style:square">
@@ -5402,14 +5396,14 @@
           <w:lang w:val="en-US"/>
         </w:rPr>
       </w:pPr>
-      <w:bookmarkStart w:id="10" w:name="_Toc33017467"/>
+      <w:bookmarkStart w:id="8" w:name="_Toc33017467"/>
       <w:r>
         <w:rPr>
           <w:lang w:val="en-US"/>
         </w:rPr>
         <w:t>Notes:</w:t>
       </w:r>
-      <w:bookmarkEnd w:id="10"/>
+      <w:bookmarkEnd w:id="8"/>
     </w:p>
     <w:p>
       <w:pPr>
@@ -5482,8 +5476,10 @@
         </w:rPr>
         <w:t>Inventory special parts</w:t>
       </w:r>
+      <w:bookmarkStart w:id="9" w:name="_GoBack"/>
+      <w:bookmarkEnd w:id="9"/>
     </w:p>
-    <w:bookmarkStart w:id="11" w:name="_Toc33017468" w:displacedByCustomXml="next"/>
+    <w:bookmarkStart w:id="10" w:name="_Toc33017468" w:displacedByCustomXml="next"/>
     <w:sdt>
       <w:sdtPr>
         <w:rPr>
@@ -5508,7 +5504,7 @@
           <w:r>
             <w:t>References</w:t>
           </w:r>
-          <w:bookmarkEnd w:id="11"/>
+          <w:bookmarkEnd w:id="10"/>
         </w:p>
         <w:sdt>
           <w:sdtPr>
@@ -5700,7 +5696,7 @@
 </file>
 
 <file path=word/numbering.xml><?xml version="1.0" encoding="utf-8"?>
-<w:numbering xmlns:wpc="http://schemas.microsoft.com/office/word/2010/wordprocessingCanvas" xmlns:cx="http://schemas.microsoft.com/office/drawing/2014/chartex" xmlns:cx1="http://schemas.microsoft.com/office/drawing/2015/9/8/chartex" xmlns:cx2="http://schemas.microsoft.com/office/drawing/2015/10/21/chartex" xmlns:cx3="http://schemas.microsoft.com/office/drawing/2016/5/9/chartex" xmlns:cx4="http://schemas.microsoft.com/office/drawing/2016/5/10/chartex" xmlns:cx5="http://schemas.microsoft.com/office/drawing/2016/5/11/chartex" xmlns:cx6="http://schemas.microsoft.com/office/drawing/2016/5/12/chartex" xmlns:cx7="http://schemas.microsoft.com/office/drawing/2016/5/13/chartex" xmlns:cx8="http://schemas.microsoft.com/office/drawing/2016/5/14/chartex" xmlns:mc="http://schemas.openxmlformats.org/markup-compatibility/2006" xmlns:aink="http://schemas.microsoft.com/office/drawing/2016/ink" xmlns:am3d="http://schemas.microsoft.com/office/drawing/2017/model3d" xmlns:o="urn:schemas-microsoft-com:office:office" xmlns:r="http://schemas.openxmlformats.org/officeDocument/2006/relationships" xmlns:m="http://schemas.openxmlformats.org/officeDocument/2006/math" xmlns:v="urn:schemas-microsoft-com:vml" xmlns:wp14="http://schemas.microsoft.com/office/word/2010/wordprocessingDrawing" xmlns:wp="http://schemas.openxmlformats.org/drawingml/2006/wordprocessingDrawing" xmlns:w10="urn:schemas-microsoft-com:office:word" xmlns:w="http://schemas.openxmlformats.org/wordprocessingml/2006/main" xmlns:w14="http://schemas.microsoft.com/office/word/2010/wordml" xmlns:w15="http://schemas.microsoft.com/office/word/2012/wordml" xmlns:w16cid="http://schemas.microsoft.com/office/word/2016/wordml/cid" xmlns:w16se="http://schemas.microsoft.com/office/word/2015/wordml/symex" xmlns:wpg="http://schemas.microsoft.com/office/word/2010/wordprocessingGroup" xmlns:wpi="http://schemas.microsoft.com/office/word/2010/wordprocessingInk" xmlns:wne="http://schemas.microsoft.com/office/word/2006/wordml" xmlns:wps="http://schemas.microsoft.com/office/word/2010/wordprocessingShape" mc:Ignorable="w14 w15 w16se w16cid wp14">
+<w:numbering xmlns:wpc="http://schemas.microsoft.com/office/word/2010/wordprocessingCanvas" xmlns:cx="http://schemas.microsoft.com/office/drawing/2014/chartex" xmlns:mc="http://schemas.openxmlformats.org/markup-compatibility/2006" xmlns:o="urn:schemas-microsoft-com:office:office" xmlns:r="http://schemas.openxmlformats.org/officeDocument/2006/relationships" xmlns:m="http://schemas.openxmlformats.org/officeDocument/2006/math" xmlns:v="urn:schemas-microsoft-com:vml" xmlns:wp14="http://schemas.microsoft.com/office/word/2010/wordprocessingDrawing" xmlns:wp="http://schemas.openxmlformats.org/drawingml/2006/wordprocessingDrawing" xmlns:w10="urn:schemas-microsoft-com:office:word" xmlns:w="http://schemas.openxmlformats.org/wordprocessingml/2006/main" xmlns:w14="http://schemas.microsoft.com/office/word/2010/wordml" xmlns:w15="http://schemas.microsoft.com/office/word/2012/wordml" xmlns:w16se="http://schemas.microsoft.com/office/word/2015/wordml/symex" xmlns:wpg="http://schemas.microsoft.com/office/word/2010/wordprocessingGroup" xmlns:wpi="http://schemas.microsoft.com/office/word/2010/wordprocessingInk" xmlns:wne="http://schemas.microsoft.com/office/word/2006/wordml" xmlns:wps="http://schemas.microsoft.com/office/word/2010/wordprocessingShape" mc:Ignorable="w14 w15 w16se wp14">
   <w:abstractNum w:abstractNumId="0" w15:restartNumberingAfterBreak="0">
     <w:nsid w:val="0E9C1895"/>
     <w:multiLevelType w:val="hybridMultilevel"/>
@@ -6517,7 +6513,7 @@
 </file>
 
 <file path=word/styles.xml><?xml version="1.0" encoding="utf-8"?>
-<w:styles xmlns:mc="http://schemas.openxmlformats.org/markup-compatibility/2006" xmlns:r="http://schemas.openxmlformats.org/officeDocument/2006/relationships" xmlns:w="http://schemas.openxmlformats.org/wordprocessingml/2006/main" xmlns:w14="http://schemas.microsoft.com/office/word/2010/wordml" xmlns:w15="http://schemas.microsoft.com/office/word/2012/wordml" xmlns:w16cid="http://schemas.microsoft.com/office/word/2016/wordml/cid" xmlns:w16se="http://schemas.microsoft.com/office/word/2015/wordml/symex" mc:Ignorable="w14 w15 w16se w16cid">
+<w:styles xmlns:mc="http://schemas.openxmlformats.org/markup-compatibility/2006" xmlns:r="http://schemas.openxmlformats.org/officeDocument/2006/relationships" xmlns:w="http://schemas.openxmlformats.org/wordprocessingml/2006/main" xmlns:w14="http://schemas.microsoft.com/office/word/2010/wordml" xmlns:w15="http://schemas.microsoft.com/office/word/2012/wordml" xmlns:w16se="http://schemas.microsoft.com/office/word/2015/wordml/symex" mc:Ignorable="w14 w15 w16se">
   <w:docDefaults>
     <w:rPrDefault>
       <w:rPr>
@@ -6533,7 +6529,7 @@
       </w:pPr>
     </w:pPrDefault>
   </w:docDefaults>
-  <w:latentStyles w:defLockedState="0" w:defUIPriority="99" w:defSemiHidden="0" w:defUnhideWhenUsed="0" w:defQFormat="0" w:count="377">
+  <w:latentStyles w:defLockedState="0" w:defUIPriority="99" w:defSemiHidden="0" w:defUnhideWhenUsed="0" w:defQFormat="0" w:count="371">
     <w:lsdException w:name="Normal" w:uiPriority="0" w:qFormat="1"/>
     <w:lsdException w:name="heading 1" w:uiPriority="9" w:qFormat="1"/>
     <w:lsdException w:name="heading 2" w:semiHidden="1" w:uiPriority="9" w:unhideWhenUsed="1" w:qFormat="1"/>
@@ -6905,12 +6901,6 @@
     <w:lsdException w:name="List Table 5 Dark Accent 6" w:uiPriority="50"/>
     <w:lsdException w:name="List Table 6 Colorful Accent 6" w:uiPriority="51"/>
     <w:lsdException w:name="List Table 7 Colorful Accent 6" w:uiPriority="52"/>
-    <w:lsdException w:name="Mention" w:semiHidden="1" w:unhideWhenUsed="1"/>
-    <w:lsdException w:name="Smart Hyperlink" w:semiHidden="1" w:unhideWhenUsed="1"/>
-    <w:lsdException w:name="Hashtag" w:semiHidden="1" w:unhideWhenUsed="1"/>
-    <w:lsdException w:name="Unresolved Mention" w:semiHidden="1" w:unhideWhenUsed="1"/>
-    <w:lsdException w:name="Smart Link" w:semiHidden="1" w:unhideWhenUsed="1"/>
-    <w:lsdException w:name="Smart Link Error" w:semiHidden="1" w:unhideWhenUsed="1"/>
   </w:latentStyles>
   <w:style w:type="paragraph" w:default="1" w:styleId="Normal">
     <w:name w:val="Normal"/>
@@ -7506,7 +7496,7 @@
 </file>
 
 <file path=customXml/itemProps2.xml><?xml version="1.0" encoding="utf-8"?>
-<ds:datastoreItem xmlns:ds="http://schemas.openxmlformats.org/officeDocument/2006/customXml" ds:itemID="{6BCA5E9D-88C0-44D6-9ABB-12793B4B9C1B}">
+<ds:datastoreItem xmlns:ds="http://schemas.openxmlformats.org/officeDocument/2006/customXml" ds:itemID="{F791C375-4B96-43EB-BD9F-7F2C06619FD1}">
   <ds:schemaRefs>
     <ds:schemaRef ds:uri="http://schemas.openxmlformats.org/officeDocument/2006/bibliography"/>
   </ds:schemaRefs>
